--- a/Documents/Design_document.docx
+++ b/Documents/Design_document.docx
@@ -4,199 +4,277 @@
   <w:body>
     <w:p>
       <w:pPr>
-        <w:ind w:left="1440" w:firstLine="720"/>
+        <w:jc w:val="center"/>
+        <w:rPr>
+          <w:rFonts w:ascii="Constantia" w:hAnsi="Constantia"/>
+          <w:sz w:val="56"/>
+          <w:szCs w:val="56"/>
+        </w:rPr>
+      </w:pPr>
+      <w:bookmarkStart w:id="0" w:name="_Toc476318874"/>
+      <w:bookmarkStart w:id="1" w:name="_Toc476665068"/>
+      <w:r>
+        <w:rPr>
+          <w:noProof/>
+        </w:rPr>
+        <w:drawing>
+          <wp:inline distT="0" distB="0" distL="0" distR="0" wp14:anchorId="780D34C1" wp14:editId="56FBD9B0">
+            <wp:extent cx="3609975" cy="1505332"/>
+            <wp:effectExtent l="0" t="0" r="0" b="0"/>
+            <wp:docPr id="7" name="Picture 7" descr="Image result for middlesex university logo"/>
+            <wp:cNvGraphicFramePr>
+              <a:graphicFrameLocks xmlns:a="http://schemas.openxmlformats.org/drawingml/2006/main" noChangeAspect="1"/>
+            </wp:cNvGraphicFramePr>
+            <a:graphic xmlns:a="http://schemas.openxmlformats.org/drawingml/2006/main">
+              <a:graphicData uri="http://schemas.openxmlformats.org/drawingml/2006/picture">
+                <pic:pic xmlns:pic="http://schemas.openxmlformats.org/drawingml/2006/picture">
+                  <pic:nvPicPr>
+                    <pic:cNvPr id="0" name="Picture 2" descr="Image result for middlesex university logo"/>
+                    <pic:cNvPicPr>
+                      <a:picLocks noChangeAspect="1" noChangeArrowheads="1"/>
+                    </pic:cNvPicPr>
+                  </pic:nvPicPr>
+                  <pic:blipFill>
+                    <a:blip r:embed="rId8" cstate="print">
+                      <a:extLst>
+                        <a:ext uri="{28A0092B-C50C-407E-A947-70E740481C1C}">
+                          <a14:useLocalDpi xmlns:a14="http://schemas.microsoft.com/office/drawing/2010/main" val="0"/>
+                        </a:ext>
+                      </a:extLst>
+                    </a:blip>
+                    <a:srcRect/>
+                    <a:stretch>
+                      <a:fillRect/>
+                    </a:stretch>
+                  </pic:blipFill>
+                  <pic:spPr bwMode="auto">
+                    <a:xfrm>
+                      <a:off x="0" y="0"/>
+                      <a:ext cx="3645942" cy="1520330"/>
+                    </a:xfrm>
+                    <a:prstGeom prst="rect">
+                      <a:avLst/>
+                    </a:prstGeom>
+                    <a:noFill/>
+                    <a:ln>
+                      <a:noFill/>
+                    </a:ln>
+                  </pic:spPr>
+                </pic:pic>
+              </a:graphicData>
+            </a:graphic>
+          </wp:inline>
+        </w:drawing>
+      </w:r>
+    </w:p>
+    <w:p>
+      <w:pPr>
+        <w:rPr>
+          <w:rFonts w:ascii="Constantia" w:hAnsi="Constantia"/>
+          <w:sz w:val="56"/>
+          <w:szCs w:val="56"/>
+        </w:rPr>
+      </w:pPr>
+    </w:p>
+    <w:p>
+      <w:pPr>
+        <w:jc w:val="center"/>
+        <w:rPr>
+          <w:rFonts w:ascii="Constantia" w:hAnsi="Constantia"/>
+          <w:sz w:val="56"/>
+          <w:szCs w:val="56"/>
+        </w:rPr>
+      </w:pPr>
+      <w:r>
+        <w:rPr>
+          <w:rFonts w:ascii="Constantia" w:hAnsi="Constantia"/>
+          <w:sz w:val="56"/>
+          <w:szCs w:val="56"/>
+        </w:rPr>
+        <w:t xml:space="preserve">DESIGN DOCUMENT </w:t>
+      </w:r>
+    </w:p>
+    <w:p>
+      <w:pPr>
+        <w:jc w:val="center"/>
+        <w:rPr>
+          <w:rFonts w:ascii="Constantia" w:hAnsi="Constantia"/>
+          <w:sz w:val="56"/>
+          <w:szCs w:val="56"/>
+        </w:rPr>
+      </w:pPr>
+    </w:p>
+    <w:p>
+      <w:pPr>
+        <w:jc w:val="center"/>
+        <w:rPr>
+          <w:rFonts w:ascii="Constantia" w:hAnsi="Constantia"/>
+          <w:sz w:val="56"/>
+          <w:szCs w:val="56"/>
+        </w:rPr>
+      </w:pPr>
+      <w:r>
+        <w:rPr>
+          <w:rFonts w:ascii="Constantia" w:hAnsi="Constantia"/>
+          <w:sz w:val="56"/>
+          <w:szCs w:val="56"/>
+        </w:rPr>
+        <w:t>MENG</w:t>
+      </w:r>
+      <w:r>
+        <w:rPr>
+          <w:rFonts w:ascii="Constantia" w:hAnsi="Constantia"/>
+          <w:sz w:val="56"/>
+          <w:szCs w:val="56"/>
+        </w:rPr>
+        <w:t xml:space="preserve"> PROJECT</w:t>
+      </w:r>
+      <w:r>
+        <w:rPr>
+          <w:rFonts w:ascii="Constantia" w:hAnsi="Constantia"/>
+          <w:sz w:val="56"/>
+          <w:szCs w:val="56"/>
+        </w:rPr>
+        <w:t xml:space="preserve"> 2018</w:t>
+      </w:r>
+    </w:p>
+    <w:p>
+      <w:pPr>
+        <w:jc w:val="center"/>
+        <w:rPr>
+          <w:rFonts w:ascii="Constantia" w:hAnsi="Constantia"/>
+          <w:sz w:val="56"/>
+          <w:szCs w:val="56"/>
+        </w:rPr>
+      </w:pPr>
+    </w:p>
+    <w:p>
+      <w:pPr>
+        <w:jc w:val="center"/>
+        <w:rPr>
+          <w:rFonts w:ascii="Constantia" w:hAnsi="Constantia"/>
+          <w:sz w:val="48"/>
+          <w:szCs w:val="48"/>
+        </w:rPr>
+      </w:pPr>
+      <w:r>
+        <w:rPr>
+          <w:rFonts w:ascii="Constantia" w:hAnsi="Constantia"/>
+          <w:sz w:val="48"/>
+          <w:szCs w:val="48"/>
+        </w:rPr>
+        <w:t>SHIRWA HAJI M0044139</w:t>
+      </w:r>
+    </w:p>
+    <w:p>
+      <w:pPr>
+        <w:jc w:val="center"/>
+        <w:rPr>
+          <w:rFonts w:ascii="Constantia" w:hAnsi="Constantia"/>
+          <w:sz w:val="48"/>
+          <w:szCs w:val="48"/>
+        </w:rPr>
+      </w:pPr>
+      <w:r>
+        <w:rPr>
+          <w:rFonts w:ascii="Constantia" w:hAnsi="Constantia"/>
+          <w:sz w:val="48"/>
+          <w:szCs w:val="48"/>
+        </w:rPr>
+        <w:t>ANCILA ULUNGI M00517972</w:t>
+      </w:r>
+    </w:p>
+    <w:p>
+      <w:pPr>
+        <w:jc w:val="center"/>
+        <w:rPr>
+          <w:rFonts w:ascii="Constantia" w:hAnsi="Constantia"/>
+          <w:sz w:val="48"/>
+          <w:szCs w:val="48"/>
+        </w:rPr>
+      </w:pPr>
+    </w:p>
+    <w:p>
+      <w:pPr>
+        <w:jc w:val="center"/>
+        <w:rPr>
+          <w:rFonts w:ascii="Constantia" w:hAnsi="Constantia"/>
+          <w:sz w:val="48"/>
+          <w:szCs w:val="48"/>
+        </w:rPr>
+      </w:pPr>
+    </w:p>
+    <w:p>
+      <w:pPr>
+        <w:jc w:val="center"/>
+        <w:rPr>
+          <w:rFonts w:ascii="Constantia" w:hAnsi="Constantia"/>
+          <w:sz w:val="48"/>
+          <w:szCs w:val="48"/>
+        </w:rPr>
+      </w:pPr>
+    </w:p>
+    <w:p>
+      <w:pPr>
+        <w:jc w:val="center"/>
+        <w:rPr>
+          <w:rFonts w:ascii="Constantia" w:hAnsi="Constantia"/>
+          <w:sz w:val="48"/>
+          <w:szCs w:val="48"/>
+        </w:rPr>
+      </w:pPr>
+    </w:p>
+    <w:p>
+      <w:pPr>
+        <w:jc w:val="center"/>
         <w:rPr>
           <w:rFonts w:ascii="Constantia" w:hAnsi="Constantia"/>
           <w:sz w:val="40"/>
           <w:szCs w:val="40"/>
         </w:rPr>
       </w:pPr>
-      <w:bookmarkStart w:id="0" w:name="_Toc476318874"/>
-      <w:bookmarkStart w:id="1" w:name="_Toc476665068"/>
-    </w:p>
-    <w:p>
-      <w:pPr>
-        <w:ind w:left="1440" w:firstLine="720"/>
+      <w:r>
         <w:rPr>
           <w:rFonts w:ascii="Constantia" w:hAnsi="Constantia"/>
           <w:sz w:val="40"/>
           <w:szCs w:val="40"/>
         </w:rPr>
-      </w:pPr>
-    </w:p>
-    <w:p>
-      <w:pPr>
-        <w:ind w:left="1440" w:firstLine="720"/>
+        <w:t>20</w:t>
+      </w:r>
+      <w:r>
         <w:rPr>
           <w:rFonts w:ascii="Constantia" w:hAnsi="Constantia"/>
           <w:sz w:val="40"/>
           <w:szCs w:val="40"/>
-        </w:rPr>
-      </w:pPr>
-    </w:p>
-    <w:p>
-      <w:pPr>
-        <w:ind w:left="1440" w:firstLine="720"/>
+          <w:vertAlign w:val="superscript"/>
+        </w:rPr>
+        <w:t>TH</w:t>
+      </w:r>
+      <w:r>
         <w:rPr>
           <w:rFonts w:ascii="Constantia" w:hAnsi="Constantia"/>
           <w:sz w:val="40"/>
           <w:szCs w:val="40"/>
         </w:rPr>
-      </w:pPr>
-      <w:r>
+        <w:t xml:space="preserve"> MARCH 2018</w:t>
+      </w:r>
+      <w:bookmarkStart w:id="2" w:name="_Toc477886063"/>
+    </w:p>
+    <w:p>
+      <w:pPr>
+        <w:jc w:val="center"/>
         <w:rPr>
           <w:rFonts w:ascii="Constantia" w:hAnsi="Constantia"/>
           <w:sz w:val="40"/>
           <w:szCs w:val="40"/>
         </w:rPr>
-        <w:t>DESIGN DOCUMENT</w:t>
-      </w:r>
-    </w:p>
-    <w:p>
-      <w:pPr>
-        <w:rPr>
-          <w:rFonts w:ascii="Constantia" w:hAnsi="Constantia"/>
-          <w:sz w:val="40"/>
-          <w:szCs w:val="40"/>
-        </w:rPr>
-      </w:pPr>
-    </w:p>
-    <w:p>
-      <w:pPr>
-        <w:jc w:val="center"/>
-        <w:rPr>
-          <w:rFonts w:ascii="Constantia" w:hAnsi="Constantia"/>
-          <w:sz w:val="40"/>
-          <w:szCs w:val="40"/>
-          <w:u w:val="single"/>
-        </w:rPr>
-      </w:pPr>
-      <w:proofErr w:type="gramStart"/>
-      <w:r>
-        <w:rPr>
-          <w:rFonts w:ascii="Constantia" w:hAnsi="Constantia"/>
-          <w:sz w:val="40"/>
-          <w:szCs w:val="40"/>
-          <w:u w:val="single"/>
-        </w:rPr>
-        <w:t xml:space="preserve">Measuring </w:t>
-      </w:r>
-      <w:r>
-        <w:rPr>
-          <w:rFonts w:ascii="Constantia" w:hAnsi="Constantia"/>
-          <w:sz w:val="40"/>
-          <w:szCs w:val="40"/>
-          <w:u w:val="single"/>
-        </w:rPr>
-        <w:t xml:space="preserve"> 6</w:t>
-      </w:r>
-      <w:proofErr w:type="gramEnd"/>
-      <w:r>
-        <w:rPr>
-          <w:rFonts w:ascii="Constantia" w:hAnsi="Constantia"/>
-          <w:sz w:val="40"/>
-          <w:szCs w:val="40"/>
-          <w:u w:val="single"/>
-        </w:rPr>
-        <w:t>DOF platform accuracy</w:t>
-      </w:r>
-    </w:p>
-    <w:p>
-      <w:pPr>
-        <w:jc w:val="center"/>
-        <w:rPr>
-          <w:rFonts w:ascii="Constantia" w:hAnsi="Constantia"/>
-          <w:sz w:val="40"/>
-          <w:szCs w:val="40"/>
-        </w:rPr>
-      </w:pPr>
-    </w:p>
-    <w:p>
-      <w:pPr>
-        <w:rPr>
-          <w:rFonts w:ascii="Constantia" w:hAnsi="Constantia"/>
-          <w:sz w:val="60"/>
-          <w:szCs w:val="60"/>
-        </w:rPr>
-      </w:pPr>
-    </w:p>
-    <w:p>
-      <w:pPr>
-        <w:rPr>
-          <w:rFonts w:ascii="Constantia" w:hAnsi="Constantia"/>
-          <w:sz w:val="60"/>
-          <w:szCs w:val="60"/>
-        </w:rPr>
-      </w:pPr>
-    </w:p>
-    <w:p>
-      <w:pPr>
-        <w:rPr>
-          <w:rFonts w:ascii="Constantia" w:hAnsi="Constantia"/>
-          <w:sz w:val="60"/>
-          <w:szCs w:val="60"/>
-        </w:rPr>
-      </w:pPr>
-    </w:p>
-    <w:p>
-      <w:pPr>
-        <w:rPr>
-          <w:rFonts w:ascii="Constantia" w:hAnsi="Constantia"/>
-          <w:sz w:val="60"/>
-          <w:szCs w:val="60"/>
-        </w:rPr>
-      </w:pPr>
-    </w:p>
-    <w:p>
-      <w:pPr>
-        <w:rPr>
-          <w:rFonts w:ascii="Constantia" w:hAnsi="Constantia"/>
-          <w:sz w:val="60"/>
-          <w:szCs w:val="60"/>
-        </w:rPr>
-      </w:pPr>
-    </w:p>
-    <w:p>
-      <w:pPr>
-        <w:rPr>
-          <w:rFonts w:ascii="Constantia" w:hAnsi="Constantia"/>
-          <w:sz w:val="60"/>
-          <w:szCs w:val="60"/>
-        </w:rPr>
-      </w:pPr>
-    </w:p>
-    <w:p>
-      <w:pPr>
-        <w:rPr>
-          <w:rFonts w:ascii="Constantia" w:hAnsi="Constantia"/>
-          <w:sz w:val="60"/>
-          <w:szCs w:val="60"/>
-        </w:rPr>
-      </w:pPr>
-    </w:p>
-    <w:p>
-      <w:pPr>
-        <w:rPr>
-          <w:rFonts w:ascii="Constantia" w:hAnsi="Constantia"/>
-          <w:sz w:val="60"/>
-          <w:szCs w:val="60"/>
-        </w:rPr>
-      </w:pPr>
-      <w:bookmarkStart w:id="2" w:name="_Toc477886063"/>
-    </w:p>
-    <w:p>
-      <w:pPr>
-        <w:rPr>
-          <w:rFonts w:ascii="Calibri" w:hAnsi="Calibri"/>
-          <w:sz w:val="32"/>
-          <w:szCs w:val="32"/>
-        </w:rPr>
       </w:pPr>
     </w:p>
     <w:p>
       <w:pPr>
         <w:rPr>
           <w:rFonts w:ascii="Constantia" w:eastAsiaTheme="majorEastAsia" w:hAnsi="Constantia" w:cstheme="majorBidi"/>
+          <w:b/>
           <w:caps/>
           <w:color w:val="2E74B5" w:themeColor="accent1" w:themeShade="BF"/>
           <w:sz w:val="60"/>
@@ -206,10 +284,10 @@
       <w:r>
         <w:rPr>
           <w:rFonts w:ascii="Calibri" w:hAnsi="Calibri"/>
+          <w:b/>
           <w:sz w:val="32"/>
           <w:szCs w:val="32"/>
         </w:rPr>
-        <w:lastRenderedPageBreak/>
         <w:t>System Overview:</w:t>
       </w:r>
       <w:bookmarkEnd w:id="2"/>
@@ -224,13 +302,13 @@
         <w:rPr>
           <w:rFonts w:ascii="Calibri" w:hAnsi="Calibri"/>
         </w:rPr>
-        <w:t>I</w:t>
+        <w:t>Th</w:t>
       </w:r>
       <w:r>
         <w:rPr>
           <w:rFonts w:ascii="Calibri" w:hAnsi="Calibri"/>
         </w:rPr>
-        <w:t>n this</w:t>
+        <w:t>e purpose of this</w:t>
       </w:r>
       <w:r>
         <w:rPr>
@@ -242,24 +320,36 @@
         <w:rPr>
           <w:rFonts w:ascii="Calibri" w:hAnsi="Calibri"/>
         </w:rPr>
-        <w:t xml:space="preserve">project we’ll </w:t>
+        <w:t xml:space="preserve">project </w:t>
       </w:r>
       <w:r>
         <w:rPr>
           <w:rFonts w:ascii="Calibri" w:hAnsi="Calibri"/>
         </w:rPr>
-        <w:t xml:space="preserve">Check </w:t>
+        <w:t>is used to c</w:t>
       </w:r>
       <w:r>
         <w:rPr>
           <w:rFonts w:ascii="Calibri" w:hAnsi="Calibri"/>
         </w:rPr>
-        <w:t xml:space="preserve">that </w:t>
+        <w:t xml:space="preserve">heck </w:t>
       </w:r>
       <w:r>
         <w:rPr>
           <w:rFonts w:ascii="Calibri" w:hAnsi="Calibri"/>
         </w:rPr>
+        <w:t>that</w:t>
+      </w:r>
+      <w:r>
+        <w:rPr>
+          <w:rFonts w:ascii="Calibri" w:hAnsi="Calibri"/>
+        </w:rPr>
+        <w:t xml:space="preserve"> </w:t>
+      </w:r>
+      <w:r>
+        <w:rPr>
+          <w:rFonts w:ascii="Calibri" w:hAnsi="Calibri"/>
+        </w:rPr>
         <w:t xml:space="preserve">the </w:t>
       </w:r>
       <w:r>
@@ -278,12 +368,42 @@
         <w:rPr>
           <w:rFonts w:ascii="Calibri" w:hAnsi="Calibri"/>
         </w:rPr>
-        <w:t xml:space="preserve"> exactly in the specific direction according to commanded values. For this we will measure the dynamic orientation of chair at every </w:t>
+        <w:t xml:space="preserve"> exactly in the specific direction according to co</w:t>
       </w:r>
       <w:r>
         <w:rPr>
           <w:rFonts w:ascii="Calibri" w:hAnsi="Calibri"/>
         </w:rPr>
+        <w:t>mmanded values therefore, i</w:t>
+      </w:r>
+      <w:r>
+        <w:rPr>
+          <w:rFonts w:ascii="Calibri" w:hAnsi="Calibri"/>
+        </w:rPr>
+        <w:t>t</w:t>
+      </w:r>
+      <w:r>
+        <w:rPr>
+          <w:rFonts w:ascii="Calibri" w:hAnsi="Calibri"/>
+        </w:rPr>
+        <w:t xml:space="preserve"> measure</w:t>
+      </w:r>
+      <w:r>
+        <w:rPr>
+          <w:rFonts w:ascii="Calibri" w:hAnsi="Calibri"/>
+        </w:rPr>
+        <w:t>s</w:t>
+      </w:r>
+      <w:r>
+        <w:rPr>
+          <w:rFonts w:ascii="Calibri" w:hAnsi="Calibri"/>
+        </w:rPr>
+        <w:t xml:space="preserve"> the dynamic orientation of chair at every </w:t>
+      </w:r>
+      <w:r>
+        <w:rPr>
+          <w:rFonts w:ascii="Calibri" w:hAnsi="Calibri"/>
+        </w:rPr>
         <w:t>2</w:t>
       </w:r>
       <w:r>
@@ -291,6 +411,64 @@
           <w:rFonts w:ascii="Calibri" w:hAnsi="Calibri"/>
         </w:rPr>
         <w:t xml:space="preserve">s. We measure the translational motion of chair up to nearest 1 millimeter and angle up to ½ degree of accuracy. </w:t>
+      </w:r>
+    </w:p>
+    <w:p>
+      <w:pPr>
+        <w:rPr>
+          <w:rFonts w:ascii="Calibri" w:hAnsi="Calibri"/>
+        </w:rPr>
+      </w:pPr>
+      <w:r>
+        <w:rPr>
+          <w:rFonts w:ascii="Calibri" w:hAnsi="Calibri"/>
+        </w:rPr>
+        <w:t xml:space="preserve">The system involves </w:t>
+      </w:r>
+      <w:r>
+        <w:rPr>
+          <w:rFonts w:ascii="Calibri" w:hAnsi="Calibri"/>
+        </w:rPr>
+        <w:t>the Middlesex 6DOF platform (The chair), motion sensors, an Arduino Mega board and an Uno board. The design consists of two major systems which are Monitor module and Sensor server which are interconnected to measure the accuracy of the chair.</w:t>
+      </w:r>
+    </w:p>
+    <w:p>
+      <w:pPr>
+        <w:rPr>
+          <w:rFonts w:ascii="Calibri" w:hAnsi="Calibri"/>
+        </w:rPr>
+      </w:pPr>
+      <w:r>
+        <w:rPr>
+          <w:rFonts w:ascii="Calibri" w:hAnsi="Calibri"/>
+        </w:rPr>
+        <w:t>In this design document the software and hardware designs will be discussed.</w:t>
+      </w:r>
+    </w:p>
+    <w:p>
+      <w:pPr>
+        <w:rPr>
+          <w:rFonts w:ascii="Calibri" w:hAnsi="Calibri"/>
+        </w:rPr>
+      </w:pPr>
+    </w:p>
+    <w:p>
+      <w:pPr>
+        <w:rPr>
+          <w:rFonts w:ascii="Calibri" w:hAnsi="Calibri" w:cs="Times New Roman"/>
+          <w:b/>
+          <w:sz w:val="32"/>
+          <w:szCs w:val="32"/>
+        </w:rPr>
+      </w:pPr>
+      <w:r>
+        <w:rPr>
+          <w:rFonts w:ascii="Calibri" w:hAnsi="Calibri" w:cs="Times New Roman"/>
+          <w:b/>
+          <w:sz w:val="32"/>
+          <w:szCs w:val="32"/>
+        </w:rPr>
+        <w:t>Software design:</w:t>
       </w:r>
     </w:p>
     <w:p>
@@ -307,26 +485,24 @@
           <w:sz w:val="24"/>
           <w:szCs w:val="24"/>
         </w:rPr>
-        <w:t>Software design:</w:t>
-      </w:r>
-    </w:p>
-    <w:p>
-      <w:pPr>
+        <w:t>the s</w:t>
+      </w:r>
+      <w:r>
         <w:rPr>
           <w:rFonts w:ascii="Calibri" w:hAnsi="Calibri" w:cs="Times New Roman"/>
           <w:sz w:val="24"/>
           <w:szCs w:val="24"/>
         </w:rPr>
-      </w:pPr>
+        <w:t>oftware</w:t>
+      </w:r>
       <w:r>
         <w:rPr>
           <w:rFonts w:ascii="Calibri" w:hAnsi="Calibri" w:cs="Times New Roman"/>
           <w:sz w:val="24"/>
           <w:szCs w:val="24"/>
         </w:rPr>
-        <w:t xml:space="preserve">the </w:t>
-      </w:r>
-      <w:proofErr w:type="gramStart"/>
+        <w:t xml:space="preserve"> consist</w:t>
+      </w:r>
       <w:r>
         <w:rPr>
           <w:rFonts w:ascii="Calibri" w:hAnsi="Calibri" w:cs="Times New Roman"/>
@@ -341,7 +517,7 @@
           <w:sz w:val="24"/>
           <w:szCs w:val="24"/>
         </w:rPr>
-        <w:t xml:space="preserve">oftware </w:t>
+        <w:t xml:space="preserve"> of the two </w:t>
       </w:r>
       <w:r>
         <w:rPr>
@@ -349,16 +525,15 @@
           <w:sz w:val="24"/>
           <w:szCs w:val="24"/>
         </w:rPr>
-        <w:t xml:space="preserve"> consist</w:t>
-      </w:r>
-      <w:proofErr w:type="gramEnd"/>
+        <w:t>systems a</w:t>
+      </w:r>
       <w:r>
         <w:rPr>
           <w:rFonts w:ascii="Calibri" w:hAnsi="Calibri" w:cs="Times New Roman"/>
           <w:sz w:val="24"/>
           <w:szCs w:val="24"/>
         </w:rPr>
-        <w:t xml:space="preserve"> of the two </w:t>
+        <w:t xml:space="preserve"> </w:t>
       </w:r>
       <w:r>
         <w:rPr>
@@ -366,7 +541,7 @@
           <w:sz w:val="24"/>
           <w:szCs w:val="24"/>
         </w:rPr>
-        <w:t>systems a</w:t>
+        <w:t>S</w:t>
       </w:r>
       <w:r>
         <w:rPr>
@@ -374,7 +549,7 @@
           <w:sz w:val="24"/>
           <w:szCs w:val="24"/>
         </w:rPr>
-        <w:t xml:space="preserve"> </w:t>
+        <w:t>en</w:t>
       </w:r>
       <w:r>
         <w:rPr>
@@ -382,7 +557,7 @@
           <w:sz w:val="24"/>
           <w:szCs w:val="24"/>
         </w:rPr>
-        <w:t>S</w:t>
+        <w:t xml:space="preserve">sor server and </w:t>
       </w:r>
       <w:r>
         <w:rPr>
@@ -390,7 +565,7 @@
           <w:sz w:val="24"/>
           <w:szCs w:val="24"/>
         </w:rPr>
-        <w:t>en</w:t>
+        <w:t>M</w:t>
       </w:r>
       <w:r>
         <w:rPr>
@@ -398,7 +573,7 @@
           <w:sz w:val="24"/>
           <w:szCs w:val="24"/>
         </w:rPr>
-        <w:t xml:space="preserve">sor server and </w:t>
+        <w:t>onitor</w:t>
       </w:r>
       <w:r>
         <w:rPr>
@@ -406,57 +581,60 @@
           <w:sz w:val="24"/>
           <w:szCs w:val="24"/>
         </w:rPr>
-        <w:t>monitor</w:t>
-      </w:r>
-      <w:r>
+        <w:t xml:space="preserve"> module. </w:t>
+      </w:r>
+    </w:p>
+    <w:p>
+      <w:pPr>
         <w:rPr>
           <w:rFonts w:ascii="Calibri" w:hAnsi="Calibri" w:cs="Times New Roman"/>
           <w:sz w:val="24"/>
           <w:szCs w:val="24"/>
         </w:rPr>
-        <w:t xml:space="preserve"> module. </w:t>
-      </w:r>
-    </w:p>
-    <w:p>
-      <w:pPr>
+      </w:pPr>
+      <w:r>
         <w:rPr>
           <w:rFonts w:ascii="Calibri" w:hAnsi="Calibri" w:cs="Times New Roman"/>
           <w:sz w:val="24"/>
           <w:szCs w:val="24"/>
         </w:rPr>
-      </w:pPr>
-      <w:r>
+        <w:t>The monitor module is responsible for receiving data from the sensor server and comparing it with the commanded data and finally displaying the error.</w:t>
+      </w:r>
+    </w:p>
+    <w:p>
+      <w:pPr>
         <w:rPr>
           <w:rFonts w:ascii="Calibri" w:hAnsi="Calibri" w:cs="Times New Roman"/>
           <w:sz w:val="24"/>
           <w:szCs w:val="24"/>
-        </w:rPr>
-        <w:t>Sensor Server;</w:t>
-      </w:r>
-    </w:p>
-    <w:p>
-      <w:pPr>
+          <w:u w:val="single"/>
+        </w:rPr>
+      </w:pPr>
+      <w:r>
         <w:rPr>
           <w:rFonts w:ascii="Calibri" w:hAnsi="Calibri" w:cs="Times New Roman"/>
           <w:sz w:val="24"/>
           <w:szCs w:val="24"/>
-        </w:rPr>
-      </w:pPr>
-      <w:r>
+          <w:u w:val="single"/>
+        </w:rPr>
+        <w:t>Sensor Server:</w:t>
+      </w:r>
+    </w:p>
+    <w:p>
+      <w:pPr>
         <w:rPr>
           <w:rFonts w:ascii="Calibri" w:hAnsi="Calibri" w:cs="Times New Roman"/>
           <w:sz w:val="24"/>
           <w:szCs w:val="24"/>
         </w:rPr>
-        <w:t xml:space="preserve">The sensor </w:t>
-      </w:r>
+      </w:pPr>
       <w:r>
         <w:rPr>
           <w:rFonts w:ascii="Calibri" w:hAnsi="Calibri" w:cs="Times New Roman"/>
           <w:sz w:val="24"/>
           <w:szCs w:val="24"/>
         </w:rPr>
-        <w:t xml:space="preserve">server responsible for </w:t>
+        <w:t xml:space="preserve">The sensor </w:t>
       </w:r>
       <w:r>
         <w:rPr>
@@ -464,7 +642,7 @@
           <w:sz w:val="24"/>
           <w:szCs w:val="24"/>
         </w:rPr>
-        <w:t>retrieving</w:t>
+        <w:t xml:space="preserve">server </w:t>
       </w:r>
       <w:r>
         <w:rPr>
@@ -472,168 +650,301 @@
           <w:sz w:val="24"/>
           <w:szCs w:val="24"/>
         </w:rPr>
-        <w:t xml:space="preserve"> data from the </w:t>
-      </w:r>
-      <w:r>
+        <w:t xml:space="preserve">consists of two modules which are distance sensor which is used to measure the lengths of the actuator and the Angle server which is used to measure the pitch, roll and yaw values of the chair movement. The sensor server retrieves the distance and the angle values and sends it to the monitor to compare it with the commanded data and measure the error of the system. </w:t>
+      </w:r>
+    </w:p>
+    <w:p>
+      <w:pPr>
         <w:rPr>
           <w:rFonts w:ascii="Calibri" w:hAnsi="Calibri" w:cs="Times New Roman"/>
           <w:sz w:val="24"/>
           <w:szCs w:val="24"/>
-        </w:rPr>
-        <w:t>distance sensor server and angle sever</w:t>
-      </w:r>
+          <w:u w:val="single"/>
+        </w:rPr>
+      </w:pPr>
       <w:r>
         <w:rPr>
           <w:rFonts w:ascii="Calibri" w:hAnsi="Calibri" w:cs="Times New Roman"/>
           <w:sz w:val="24"/>
           <w:szCs w:val="24"/>
-        </w:rPr>
-        <w:t xml:space="preserve">. It sends the combine data to </w:t>
-      </w:r>
-      <w:proofErr w:type="gramStart"/>
+          <w:u w:val="single"/>
+        </w:rPr>
+        <w:t>Distance sensor</w:t>
+      </w:r>
       <w:r>
         <w:rPr>
           <w:rFonts w:ascii="Calibri" w:hAnsi="Calibri" w:cs="Times New Roman"/>
           <w:sz w:val="24"/>
           <w:szCs w:val="24"/>
-        </w:rPr>
-        <w:t>monitor .</w:t>
-      </w:r>
-      <w:proofErr w:type="gramEnd"/>
-    </w:p>
-    <w:p>
-      <w:pPr>
+          <w:u w:val="single"/>
+        </w:rPr>
+        <w:t>:</w:t>
+      </w:r>
+      <w:r>
         <w:rPr>
           <w:rFonts w:ascii="Calibri" w:hAnsi="Calibri" w:cs="Times New Roman"/>
           <w:sz w:val="24"/>
           <w:szCs w:val="24"/>
-        </w:rPr>
-      </w:pPr>
+          <w:u w:val="single"/>
+        </w:rPr>
+        <w:t xml:space="preserve"> </w:t>
+      </w:r>
+    </w:p>
+    <w:p>
       <w:r>
         <w:rPr>
           <w:rFonts w:ascii="Calibri" w:hAnsi="Calibri" w:cs="Times New Roman"/>
           <w:sz w:val="24"/>
           <w:szCs w:val="24"/>
         </w:rPr>
-        <w:t xml:space="preserve">The format of the data is </w:t>
-      </w:r>
-      <w:proofErr w:type="gramStart"/>
+        <w:t>The Distance sensor is a module that reads six distance</w:t>
+      </w:r>
       <w:r>
         <w:rPr>
           <w:rFonts w:ascii="Calibri" w:hAnsi="Calibri" w:cs="Times New Roman"/>
           <w:sz w:val="24"/>
           <w:szCs w:val="24"/>
         </w:rPr>
-        <w:t>as  it</w:t>
-      </w:r>
-      <w:proofErr w:type="gramEnd"/>
-      <w:r>
+        <w:t xml:space="preserve"> sensor values using </w:t>
+      </w:r>
+      <w:r>
+        <w:t>the Mega Arduino board. T</w:t>
+      </w:r>
+      <w:r>
+        <w:t>he mega reads</w:t>
+      </w:r>
+      <w:r>
+        <w:t xml:space="preserve"> the six</w:t>
+      </w:r>
+      <w:r>
+        <w:t xml:space="preserve"> distance</w:t>
+      </w:r>
+      <w:r>
+        <w:t xml:space="preserve"> sensor</w:t>
+      </w:r>
+      <w:r>
+        <w:t xml:space="preserve"> values using softwareSerial. </w:t>
+      </w:r>
+    </w:p>
+    <w:p>
+      <w:r>
+        <w:t xml:space="preserve">The format of sending the data is as it follows: </w:t>
+      </w:r>
+    </w:p>
+    <w:p>
+      <w:pPr>
+        <w:jc w:val="both"/>
+      </w:pPr>
+      <w:r>
+        <w:t>H xxxx, xxxx, xxxx, xxxx, xxxx, xxxx, \n</w:t>
+      </w:r>
+    </w:p>
+    <w:p>
+      <w:pPr>
+        <w:jc w:val="both"/>
+      </w:pPr>
+      <w:r>
+        <w:t>The format starts with an H, six length values separated by commas and ending with \n trailer and send</w:t>
+      </w:r>
+      <w:r>
+        <w:t>s</w:t>
+      </w:r>
+      <w:r>
+        <w:t xml:space="preserve"> this to Uno on the specified port. XXXX represents integer values between 300mm and 1000mm. A value of zero will be sent </w:t>
+      </w:r>
+      <w:r>
+        <w:t>if the sensor is not connected.</w:t>
+      </w:r>
+    </w:p>
+    <w:p>
+      <w:r>
+        <w:t>Th</w:t>
+      </w:r>
+      <w:r>
+        <w:t>e first thing that the code does</w:t>
+      </w:r>
+      <w:r>
+        <w:t xml:space="preserve"> is to clear the strings and it adds a H as header. Then it reads the six sensor values and </w:t>
+      </w:r>
+      <w:r>
+        <w:t xml:space="preserve">send it to the angle server. </w:t>
+      </w:r>
+      <w:r>
+        <w:t xml:space="preserve"> if a sensor is not </w:t>
+      </w:r>
+      <w:r>
+        <w:t>connected then it will send a 0 value</w:t>
+      </w:r>
+      <w:r>
+        <w:t xml:space="preserve">. </w:t>
+      </w:r>
+      <w:r>
+        <w:t>The data will be sent as soon as it is available.</w:t>
+      </w:r>
+    </w:p>
+    <w:p>
+      <w:r>
+        <w:t xml:space="preserve">To test whether the distance sensors are connected a resistor is used to check if </w:t>
+      </w:r>
+      <w:r>
+        <w:t>the</w:t>
+      </w:r>
+      <w:r>
+        <w:t xml:space="preserve"> pin is high (connected) or low (not connected) thus to stop the softwareserial ports from being on the floating status.</w:t>
+      </w:r>
+    </w:p>
+    <w:p>
+      <w:pPr>
         <w:rPr>
           <w:rFonts w:ascii="Calibri" w:hAnsi="Calibri" w:cs="Times New Roman"/>
           <w:sz w:val="24"/>
           <w:szCs w:val="24"/>
         </w:rPr>
+      </w:pPr>
+    </w:p>
+    <w:p>
+      <w:pPr>
+        <w:rPr>
+          <w:u w:val="single"/>
+        </w:rPr>
+      </w:pPr>
+      <w:r>
+        <w:rPr>
+          <w:u w:val="single"/>
+        </w:rPr>
+        <w:t>Angle server</w:t>
+      </w:r>
+      <w:r>
+        <w:rPr>
+          <w:u w:val="single"/>
+        </w:rPr>
+        <w:t>:</w:t>
+      </w:r>
+      <w:r>
+        <w:rPr>
+          <w:u w:val="single"/>
+        </w:rPr>
         <w:t xml:space="preserve"> </w:t>
       </w:r>
-      <w:proofErr w:type="spellStart"/>
-      <w:r>
+    </w:p>
+    <w:p>
+      <w:r>
+        <w:t xml:space="preserve">Angle server reads the </w:t>
+      </w:r>
+      <w:r>
+        <w:t>3 angular valu</w:t>
+      </w:r>
+      <w:r>
+        <w:t>es using</w:t>
+      </w:r>
+      <w:r>
+        <w:t xml:space="preserve"> a jy9</w:t>
+      </w:r>
+      <w:r>
+        <w:t>0</w:t>
+      </w:r>
+      <w:r>
+        <w:t>1 library which provides a method which reads the sensor angle data.</w:t>
+      </w:r>
+      <w:r>
+        <w:t xml:space="preserve"> It </w:t>
+      </w:r>
+      <w:r>
+        <w:t>calls the</w:t>
+      </w:r>
+      <w:r>
+        <w:t xml:space="preserve"> </w:t>
+      </w:r>
+      <w:r>
+        <w:t xml:space="preserve">function </w:t>
+      </w:r>
+      <w:r>
+        <w:t>“</w:t>
+      </w:r>
+      <w:r>
+        <w:t>get angle</w:t>
+      </w:r>
+      <w:r>
+        <w:t>”</w:t>
+      </w:r>
+      <w:r>
+        <w:t xml:space="preserve"> which is i</w:t>
+      </w:r>
+      <w:r>
+        <w:t>n th</w:t>
+      </w:r>
+      <w:r>
+        <w:t>e library</w:t>
+      </w:r>
+      <w:r>
+        <w:t xml:space="preserve"> and</w:t>
+      </w:r>
+      <w:r>
+        <w:t xml:space="preserve"> retrieves</w:t>
+      </w:r>
+      <w:r>
+        <w:t xml:space="preserve"> the roll pitch and yaw</w:t>
+      </w:r>
+      <w:r>
+        <w:t xml:space="preserve"> values.</w:t>
+      </w:r>
+    </w:p>
+    <w:p/>
+    <w:p>
+      <w:pPr>
         <w:rPr>
           <w:rFonts w:ascii="Calibri" w:hAnsi="Calibri" w:cs="Times New Roman"/>
-          <w:sz w:val="24"/>
-          <w:szCs w:val="24"/>
-        </w:rPr>
-        <w:t>folows</w:t>
-      </w:r>
-      <w:proofErr w:type="spellEnd"/>
+        </w:rPr>
+      </w:pPr>
       <w:r>
         <w:rPr>
           <w:rFonts w:ascii="Calibri" w:hAnsi="Calibri" w:cs="Times New Roman"/>
-          <w:sz w:val="24"/>
-          <w:szCs w:val="24"/>
-        </w:rPr>
-        <w:t>:</w:t>
+        </w:rPr>
+        <w:t>The format of</w:t>
+      </w:r>
+      <w:r>
+        <w:rPr>
+          <w:rFonts w:ascii="Calibri" w:hAnsi="Calibri" w:cs="Times New Roman"/>
+        </w:rPr>
+        <w:t xml:space="preserve"> sending</w:t>
+      </w:r>
+      <w:r>
+        <w:rPr>
+          <w:rFonts w:ascii="Calibri" w:hAnsi="Calibri" w:cs="Times New Roman"/>
+        </w:rPr>
+        <w:t xml:space="preserve"> the combined data to the monitor is as</w:t>
+      </w:r>
+      <w:r>
+        <w:rPr>
+          <w:rFonts w:ascii="Calibri" w:hAnsi="Calibri" w:cs="Times New Roman"/>
+        </w:rPr>
+        <w:t xml:space="preserve"> fol</w:t>
+      </w:r>
+      <w:r>
+        <w:rPr>
+          <w:rFonts w:ascii="Calibri" w:hAnsi="Calibri" w:cs="Times New Roman"/>
+        </w:rPr>
+        <w:t>l</w:t>
+      </w:r>
+      <w:r>
+        <w:rPr>
+          <w:rFonts w:ascii="Calibri" w:hAnsi="Calibri" w:cs="Times New Roman"/>
+        </w:rPr>
+        <w:t>ows:</w:t>
       </w:r>
     </w:p>
     <w:p>
       <w:pPr>
         <w:jc w:val="both"/>
       </w:pPr>
-      <w:proofErr w:type="gramStart"/>
-      <w:r>
-        <w:t xml:space="preserve">H  </w:t>
-      </w:r>
-      <w:proofErr w:type="spellStart"/>
-      <w:r>
-        <w:t>xxxx</w:t>
-      </w:r>
-      <w:proofErr w:type="spellEnd"/>
-      <w:proofErr w:type="gramEnd"/>
-      <w:r>
-        <w:t xml:space="preserve">, </w:t>
-      </w:r>
-      <w:proofErr w:type="spellStart"/>
-      <w:r>
-        <w:t>xxxx</w:t>
-      </w:r>
-      <w:proofErr w:type="spellEnd"/>
-      <w:r>
-        <w:t xml:space="preserve">, </w:t>
-      </w:r>
-      <w:proofErr w:type="spellStart"/>
-      <w:r>
-        <w:t>xxxx</w:t>
-      </w:r>
-      <w:proofErr w:type="spellEnd"/>
-      <w:r>
-        <w:t xml:space="preserve">, </w:t>
-      </w:r>
-      <w:proofErr w:type="spellStart"/>
-      <w:r>
-        <w:t>xxxx</w:t>
-      </w:r>
-      <w:proofErr w:type="spellEnd"/>
-      <w:r>
-        <w:t xml:space="preserve">, </w:t>
-      </w:r>
-      <w:proofErr w:type="spellStart"/>
-      <w:r>
-        <w:t>xxxx</w:t>
-      </w:r>
-      <w:proofErr w:type="spellEnd"/>
-      <w:r>
-        <w:t xml:space="preserve">, </w:t>
-      </w:r>
-      <w:proofErr w:type="spellStart"/>
-      <w:r>
-        <w:t>xxxx</w:t>
-      </w:r>
-      <w:proofErr w:type="spellEnd"/>
-      <w:r>
-        <w:t xml:space="preserve">, </w:t>
-      </w:r>
-      <w:proofErr w:type="spellStart"/>
-      <w:r>
-        <w:t>yyyy</w:t>
-      </w:r>
-      <w:proofErr w:type="spellEnd"/>
-      <w:r>
-        <w:t xml:space="preserve">, </w:t>
-      </w:r>
-      <w:proofErr w:type="spellStart"/>
-      <w:r>
-        <w:t>yyyy</w:t>
-      </w:r>
-      <w:proofErr w:type="spellEnd"/>
-      <w:r>
-        <w:t xml:space="preserve">, </w:t>
-      </w:r>
-      <w:proofErr w:type="spellStart"/>
-      <w:r>
-        <w:t>yyyy</w:t>
-      </w:r>
-      <w:proofErr w:type="spellEnd"/>
-      <w:r>
-        <w:t>, /n</w:t>
+      <w:r>
+        <w:t>H</w:t>
+      </w:r>
+      <w:r>
+        <w:t>,</w:t>
+      </w:r>
+      <w:r>
+        <w:t xml:space="preserve">  xxxx, xxxx, xxxx, xxxx, xxxx, xxxx, yyyy, yyyy, yyyy, /n</w:t>
       </w:r>
     </w:p>
     <w:p>
@@ -641,23 +952,7 @@
         <w:jc w:val="both"/>
       </w:pPr>
       <w:r>
-        <w:t xml:space="preserve">Where the </w:t>
-      </w:r>
-      <w:proofErr w:type="spellStart"/>
-      <w:r>
-        <w:t>xxxx</w:t>
-      </w:r>
-      <w:proofErr w:type="spellEnd"/>
-      <w:r>
-        <w:t xml:space="preserve"> represents ASCI digits for the actuator lengths and the </w:t>
-      </w:r>
-      <w:proofErr w:type="spellStart"/>
-      <w:r>
-        <w:t>yyyy</w:t>
-      </w:r>
-      <w:proofErr w:type="spellEnd"/>
-      <w:r>
-        <w:t xml:space="preserve"> represents floating point numbers for the angles </w:t>
+        <w:t xml:space="preserve">Where the xxxx represents ASCI digits for the actuator lengths and the yyyy represents floating point numbers for the angles </w:t>
       </w:r>
       <w:r>
         <w:t>separating by commas and ending with \n trailer.</w:t>
@@ -665,21 +960,22 @@
     </w:p>
     <w:p>
       <w:r>
-        <w:t xml:space="preserve">The first thing that the code dose is to clear the strings </w:t>
-      </w:r>
-      <w:proofErr w:type="gramStart"/>
-      <w:r>
-        <w:t xml:space="preserve">and  </w:t>
-      </w:r>
-      <w:r>
-        <w:t>waits</w:t>
-      </w:r>
-      <w:proofErr w:type="gramEnd"/>
-      <w:r>
-        <w:t xml:space="preserve"> for </w:t>
-      </w:r>
-      <w:r>
-        <w:t xml:space="preserve">character and if the character is  </w:t>
+        <w:t>Th</w:t>
+      </w:r>
+      <w:r>
+        <w:t xml:space="preserve">e first thing that the code does is to clear the strings and </w:t>
+      </w:r>
+      <w:r>
+        <w:t xml:space="preserve">waits for </w:t>
+      </w:r>
+      <w:r>
+        <w:t>character and if the cha</w:t>
+      </w:r>
+      <w:r>
+        <w:t>racter is</w:t>
+      </w:r>
+      <w:r>
+        <w:t xml:space="preserve"> </w:t>
       </w:r>
       <w:r>
         <w:t xml:space="preserve">a H </w:t>
@@ -691,385 +987,36 @@
         <w:t xml:space="preserve">. </w:t>
       </w:r>
       <w:r>
-        <w:t xml:space="preserve">once it receives /n it returns sensor </w:t>
-      </w:r>
-      <w:proofErr w:type="gramStart"/>
-      <w:r>
-        <w:t>data .</w:t>
-      </w:r>
-      <w:proofErr w:type="gramEnd"/>
+        <w:t>once it receives /n it returns</w:t>
+      </w:r>
+      <w:r>
+        <w:t xml:space="preserve"> the sensor data</w:t>
+      </w:r>
+      <w:r>
+        <w:t>.</w:t>
+      </w:r>
       <w:r>
         <w:t xml:space="preserve"> </w:t>
       </w:r>
       <w:r>
-        <w:t xml:space="preserve"> after that it combines with angular data and send it to monitor. </w:t>
-      </w:r>
-    </w:p>
-    <w:p>
-      <w:pPr>
-        <w:jc w:val="both"/>
-      </w:pPr>
-    </w:p>
-    <w:p>
-      <w:pPr>
-        <w:jc w:val="both"/>
-      </w:pPr>
+        <w:t>A</w:t>
+      </w:r>
+      <w:r>
+        <w:t>fter that it combines with angular data and send</w:t>
+      </w:r>
+      <w:r>
+        <w:t>s</w:t>
+      </w:r>
+      <w:r>
+        <w:t xml:space="preserve"> it to monitor.</w:t>
+      </w:r>
+      <w:r>
+        <w:t xml:space="preserve"> The system will send the combined data as soon as it is available.</w:t>
+      </w:r>
       <w:r>
         <w:t xml:space="preserve"> </w:t>
       </w:r>
-      <w:r>
-        <w:rPr>
-          <w:rFonts w:ascii="Calibri" w:hAnsi="Calibri"/>
-        </w:rPr>
-        <w:t>After impor</w:t>
-      </w:r>
-      <w:r>
-        <w:rPr>
-          <w:rFonts w:ascii="Calibri" w:hAnsi="Calibri"/>
-        </w:rPr>
-        <w:t>ting these values in Monitor,</w:t>
-      </w:r>
-      <w:r>
-        <w:rPr>
-          <w:rFonts w:ascii="Calibri" w:hAnsi="Calibri"/>
-        </w:rPr>
-        <w:t xml:space="preserve"> </w:t>
-      </w:r>
-      <w:r>
-        <w:rPr>
-          <w:rFonts w:ascii="Calibri" w:hAnsi="Calibri"/>
-        </w:rPr>
-        <w:t xml:space="preserve">it </w:t>
-      </w:r>
-      <w:r>
-        <w:rPr>
-          <w:rFonts w:ascii="Calibri" w:hAnsi="Calibri"/>
-        </w:rPr>
-        <w:t xml:space="preserve">will </w:t>
-      </w:r>
-      <w:r>
-        <w:rPr>
-          <w:rFonts w:ascii="Calibri" w:hAnsi="Calibri"/>
-        </w:rPr>
-        <w:t xml:space="preserve">then </w:t>
-      </w:r>
-      <w:r>
-        <w:rPr>
-          <w:rFonts w:ascii="Calibri" w:hAnsi="Calibri"/>
-        </w:rPr>
-        <w:t xml:space="preserve">calculate the error by comparing the values </w:t>
-      </w:r>
-      <w:r>
-        <w:rPr>
-          <w:rFonts w:ascii="Calibri" w:hAnsi="Calibri"/>
-        </w:rPr>
-        <w:t xml:space="preserve">with </w:t>
-      </w:r>
-      <w:r>
-        <w:rPr>
-          <w:rFonts w:ascii="Calibri" w:hAnsi="Calibri"/>
-        </w:rPr>
-        <w:t>commanded values.</w:t>
-      </w:r>
-    </w:p>
-    <w:p>
-      <w:pPr>
-        <w:rPr>
-          <w:rFonts w:ascii="Calibri" w:hAnsi="Calibri" w:cs="Times New Roman"/>
-          <w:sz w:val="24"/>
-          <w:szCs w:val="24"/>
-        </w:rPr>
-      </w:pPr>
-    </w:p>
-    <w:p>
-      <w:pPr>
-        <w:rPr>
-          <w:rFonts w:ascii="Calibri" w:hAnsi="Calibri" w:cs="Times New Roman"/>
-          <w:sz w:val="24"/>
-          <w:szCs w:val="24"/>
-        </w:rPr>
-      </w:pPr>
-      <w:r>
-        <w:rPr>
-          <w:rFonts w:ascii="Calibri" w:hAnsi="Calibri" w:cs="Times New Roman"/>
-          <w:sz w:val="24"/>
-          <w:szCs w:val="24"/>
-        </w:rPr>
-        <w:t xml:space="preserve">Distance sensor </w:t>
-      </w:r>
-    </w:p>
-    <w:p>
-      <w:r>
-        <w:rPr>
-          <w:rFonts w:ascii="Calibri" w:hAnsi="Calibri" w:cs="Times New Roman"/>
-          <w:sz w:val="24"/>
-          <w:szCs w:val="24"/>
-        </w:rPr>
-        <w:t xml:space="preserve">The </w:t>
-      </w:r>
-      <w:r>
-        <w:rPr>
-          <w:rFonts w:ascii="Calibri" w:hAnsi="Calibri" w:cs="Times New Roman"/>
-          <w:sz w:val="24"/>
-          <w:szCs w:val="24"/>
-        </w:rPr>
-        <w:t xml:space="preserve">Distance </w:t>
-      </w:r>
-      <w:r>
-        <w:rPr>
-          <w:rFonts w:ascii="Calibri" w:hAnsi="Calibri" w:cs="Times New Roman"/>
-          <w:sz w:val="24"/>
-          <w:szCs w:val="24"/>
-        </w:rPr>
-        <w:t xml:space="preserve">sensor server reads the sensor values </w:t>
-      </w:r>
-      <w:proofErr w:type="gramStart"/>
-      <w:r>
-        <w:rPr>
-          <w:rFonts w:ascii="Calibri" w:hAnsi="Calibri" w:cs="Times New Roman"/>
-          <w:sz w:val="24"/>
-          <w:szCs w:val="24"/>
-        </w:rPr>
-        <w:t xml:space="preserve">using </w:t>
-      </w:r>
-      <w:r>
-        <w:t xml:space="preserve"> The</w:t>
-      </w:r>
-      <w:proofErr w:type="gramEnd"/>
-      <w:r>
-        <w:t xml:space="preserve"> Mega board </w:t>
-      </w:r>
-      <w:r>
-        <w:t xml:space="preserve">. the mega </w:t>
-      </w:r>
-      <w:r>
-        <w:t xml:space="preserve">reads the six sensor distance values using </w:t>
-      </w:r>
-      <w:proofErr w:type="spellStart"/>
-      <w:r>
-        <w:t>softwareSerial</w:t>
-      </w:r>
-      <w:proofErr w:type="spellEnd"/>
-      <w:r>
-        <w:t>.</w:t>
-      </w:r>
-      <w:r>
-        <w:t xml:space="preserve"> </w:t>
-      </w:r>
-    </w:p>
-    <w:p>
-      <w:r>
-        <w:t xml:space="preserve">The format of sending the data is as it follows: </w:t>
-      </w:r>
-    </w:p>
-    <w:p>
-      <w:pPr>
-        <w:jc w:val="both"/>
-      </w:pPr>
-      <w:r>
-        <w:t xml:space="preserve">H </w:t>
-      </w:r>
-      <w:proofErr w:type="spellStart"/>
-      <w:r>
-        <w:t>xxxx</w:t>
-      </w:r>
-      <w:proofErr w:type="spellEnd"/>
-      <w:r>
-        <w:t xml:space="preserve">, </w:t>
-      </w:r>
-      <w:proofErr w:type="spellStart"/>
-      <w:r>
-        <w:t>xxxx</w:t>
-      </w:r>
-      <w:proofErr w:type="spellEnd"/>
-      <w:r>
-        <w:t xml:space="preserve">, </w:t>
-      </w:r>
-      <w:proofErr w:type="spellStart"/>
-      <w:r>
-        <w:t>xxxx</w:t>
-      </w:r>
-      <w:proofErr w:type="spellEnd"/>
-      <w:r>
-        <w:t xml:space="preserve">, </w:t>
-      </w:r>
-      <w:proofErr w:type="spellStart"/>
-      <w:r>
-        <w:t>xxxx</w:t>
-      </w:r>
-      <w:proofErr w:type="spellEnd"/>
-      <w:r>
-        <w:t xml:space="preserve">, </w:t>
-      </w:r>
-      <w:proofErr w:type="spellStart"/>
-      <w:r>
-        <w:t>xxxx</w:t>
-      </w:r>
-      <w:proofErr w:type="spellEnd"/>
-      <w:r>
-        <w:t xml:space="preserve">, </w:t>
-      </w:r>
-      <w:proofErr w:type="spellStart"/>
-      <w:r>
-        <w:t>xxxx</w:t>
-      </w:r>
-      <w:proofErr w:type="spellEnd"/>
-      <w:r>
-        <w:t>, \n</w:t>
-      </w:r>
-    </w:p>
-    <w:p>
-      <w:pPr>
-        <w:jc w:val="both"/>
-        <w:rPr>
-          <w:shd w:val="clear" w:color="auto" w:fill="FFFF00"/>
-        </w:rPr>
-      </w:pPr>
-      <w:r>
-        <w:rPr>
-          <w:shd w:val="clear" w:color="auto" w:fill="FFFF00"/>
-        </w:rPr>
-        <w:t xml:space="preserve">The format starting with H, six length values separated by comma, and ending with \n trailer </w:t>
-      </w:r>
-      <w:proofErr w:type="gramStart"/>
-      <w:r>
-        <w:rPr>
-          <w:shd w:val="clear" w:color="auto" w:fill="FFFF00"/>
-        </w:rPr>
-        <w:t>and  Send</w:t>
-      </w:r>
-      <w:proofErr w:type="gramEnd"/>
-      <w:r>
-        <w:rPr>
-          <w:shd w:val="clear" w:color="auto" w:fill="FFFF00"/>
-        </w:rPr>
-        <w:t xml:space="preserve"> this to Uno on the  specified port. </w:t>
-      </w:r>
-      <w:r>
-        <w:rPr>
-          <w:shd w:val="clear" w:color="auto" w:fill="FFFF00"/>
-        </w:rPr>
-        <w:t xml:space="preserve">XXXX </w:t>
-      </w:r>
-      <w:proofErr w:type="spellStart"/>
-      <w:r>
-        <w:rPr>
-          <w:shd w:val="clear" w:color="auto" w:fill="FFFF00"/>
-        </w:rPr>
-        <w:t>repesants</w:t>
-      </w:r>
-      <w:proofErr w:type="spellEnd"/>
-      <w:r>
-        <w:rPr>
-          <w:shd w:val="clear" w:color="auto" w:fill="FFFF00"/>
-        </w:rPr>
-        <w:t xml:space="preserve"> </w:t>
-      </w:r>
-      <w:proofErr w:type="spellStart"/>
-      <w:r>
-        <w:rPr>
-          <w:shd w:val="clear" w:color="auto" w:fill="FFFF00"/>
-        </w:rPr>
-        <w:t>intiger</w:t>
-      </w:r>
-      <w:proofErr w:type="spellEnd"/>
-      <w:r>
-        <w:rPr>
-          <w:shd w:val="clear" w:color="auto" w:fill="FFFF00"/>
-        </w:rPr>
-        <w:t xml:space="preserve"> values between 300mm and 1000mm. a value of zero will be sent if sensor not connected.</w:t>
-      </w:r>
-      <w:r>
-        <w:rPr>
-          <w:shd w:val="clear" w:color="auto" w:fill="FFFF00"/>
-        </w:rPr>
-        <w:t xml:space="preserve"> </w:t>
-      </w:r>
-    </w:p>
-    <w:p>
-      <w:r>
-        <w:t xml:space="preserve"> </w:t>
-      </w:r>
-      <w:r>
-        <w:t>The first thing that the code dose is to clear the strings and it adds a H as header. Then it reads the six sensor values</w:t>
-      </w:r>
-      <w:r>
-        <w:t xml:space="preserve"> and send it to the angl</w:t>
-      </w:r>
-      <w:r>
-        <w:t xml:space="preserve">e </w:t>
-      </w:r>
-      <w:proofErr w:type="gramStart"/>
-      <w:r>
-        <w:t>server .</w:t>
-      </w:r>
-      <w:proofErr w:type="gramEnd"/>
-      <w:r>
-        <w:t xml:space="preserve"> .</w:t>
-      </w:r>
-      <w:r>
-        <w:t xml:space="preserve"> </w:t>
-      </w:r>
-      <w:r>
-        <w:t xml:space="preserve"> if a sensor is not connected then it </w:t>
-      </w:r>
-      <w:r>
-        <w:t xml:space="preserve">will send a </w:t>
-      </w:r>
-      <w:proofErr w:type="gramStart"/>
-      <w:r>
-        <w:t>0 .</w:t>
-      </w:r>
-      <w:proofErr w:type="gramEnd"/>
-      <w:r>
-        <w:t xml:space="preserve"> </w:t>
-      </w:r>
-    </w:p>
-    <w:p>
-      <w:r>
-        <w:t>Angle server</w:t>
-      </w:r>
-      <w:r>
-        <w:t xml:space="preserve"> </w:t>
-      </w:r>
-    </w:p>
-    <w:p>
-      <w:r>
-        <w:t xml:space="preserve">Angle server reads </w:t>
-      </w:r>
-      <w:proofErr w:type="gramStart"/>
-      <w:r>
-        <w:t>the  3</w:t>
-      </w:r>
-      <w:proofErr w:type="gramEnd"/>
-      <w:r>
-        <w:t xml:space="preserve"> angular </w:t>
-      </w:r>
-      <w:r>
-        <w:t>values</w:t>
-      </w:r>
-      <w:r>
-        <w:t xml:space="preserve"> using the </w:t>
-      </w:r>
-      <w:r>
-        <w:t>Uno</w:t>
-      </w:r>
-      <w:r>
-        <w:t xml:space="preserve"> . </w:t>
-      </w:r>
-      <w:r>
-        <w:t xml:space="preserve">In Uno we have a function called get sensors  </w:t>
-      </w:r>
-    </w:p>
-    <w:p>
-      <w:pPr>
-        <w:jc w:val="both"/>
-      </w:pPr>
-    </w:p>
-    <w:p/>
-    <w:p/>
-    <w:p/>
-    <w:p/>
+    </w:p>
     <w:p>
       <w:pPr>
         <w:pStyle w:val="Heading2"/>
@@ -1094,6 +1041,14 @@
           <w:sz w:val="32"/>
           <w:szCs w:val="32"/>
         </w:rPr>
+        <w:t xml:space="preserve">ware </w:t>
+      </w:r>
+      <w:r>
+        <w:rPr>
+          <w:rFonts w:ascii="Calibri" w:hAnsi="Calibri"/>
+          <w:sz w:val="32"/>
+          <w:szCs w:val="32"/>
+        </w:rPr>
         <w:t>design:</w:t>
       </w:r>
       <w:bookmarkEnd w:id="0"/>
@@ -1102,25 +1057,46 @@
     </w:p>
     <w:p>
       <w:r>
-        <w:t>We are measuring length of 6 actuat</w:t>
-      </w:r>
-      <w:r>
-        <w:t xml:space="preserve">or using </w:t>
-      </w:r>
-      <w:proofErr w:type="spellStart"/>
-      <w:r>
-        <w:t>M</w:t>
-      </w:r>
-      <w:r>
-        <w:t>axbotic</w:t>
-      </w:r>
-      <w:proofErr w:type="spellEnd"/>
-      <w:r>
-        <w:t xml:space="preserve"> sonar sensor MB1043 HRLV-</w:t>
-      </w:r>
-      <w:proofErr w:type="spellStart"/>
-      <w:r>
-        <w:t>M</w:t>
+        <w:t>The hardware used for this system are mainly in the sensor server which consists of distance sensors, Arduino Mega and Arduino Uno and an angle monitor hardware module called jy901.</w:t>
+      </w:r>
+    </w:p>
+    <w:p>
+      <w:pPr>
+        <w:rPr>
+          <w:u w:val="single"/>
+        </w:rPr>
+      </w:pPr>
+      <w:r>
+        <w:rPr>
+          <w:u w:val="single"/>
+        </w:rPr>
+        <w:t>Distance Sensors:</w:t>
+      </w:r>
+    </w:p>
+    <w:p>
+      <w:r>
+        <w:t>The system is</w:t>
+      </w:r>
+      <w:r>
+        <w:t xml:space="preserve"> measuring </w:t>
+      </w:r>
+      <w:r>
+        <w:t xml:space="preserve">the </w:t>
+      </w:r>
+      <w:r>
+        <w:t>length</w:t>
+      </w:r>
+      <w:r>
+        <w:t>s</w:t>
+      </w:r>
+      <w:r>
+        <w:t xml:space="preserve"> of 6 actuat</w:t>
+      </w:r>
+      <w:r>
+        <w:t>or using M</w:t>
+      </w:r>
+      <w:r>
+        <w:t>axbotic sonar sensor MB1043 HRLV-M</w:t>
       </w:r>
       <w:r>
         <w:t>axS</w:t>
@@ -1128,66 +1104,44 @@
       <w:r>
         <w:t>onar</w:t>
       </w:r>
-      <w:proofErr w:type="spellEnd"/>
-      <w:r>
-        <w:t xml:space="preserve"> EZ4. 1 sensor is attached to each actuator in such a way that each sensor and</w:t>
+      <w:r>
+        <w:t xml:space="preserve"> EZ4. 1 sensor is attached to each act</w:t>
+      </w:r>
+      <w:r>
+        <w:t>uator in such a way that the sensor is attached on one end of the actuator while a target is attached on the other end of the actuator</w:t>
+      </w:r>
+      <w:r>
+        <w:t>.</w:t>
+      </w:r>
+      <w:r>
+        <w:t xml:space="preserve"> The s</w:t>
+      </w:r>
+      <w:r>
+        <w:t>ensors are capable of reading</w:t>
+      </w:r>
+      <w:r>
+        <w:t xml:space="preserve"> 30</w:t>
+      </w:r>
+      <w:r>
+        <w:t>c</w:t>
+      </w:r>
+      <w:r>
+        <w:t>m to 5000cm accurately</w:t>
+      </w:r>
+      <w:r>
+        <w:t xml:space="preserve"> precision </w:t>
+      </w:r>
+      <w:r>
+        <w:t>up</w:t>
+      </w:r>
+      <w:r>
+        <w:t xml:space="preserve"> to the</w:t>
+      </w:r>
+      <w:r>
+        <w:t xml:space="preserve"> nearest 1mm on their serial pin.</w:t>
       </w:r>
       <w:r>
         <w:t xml:space="preserve"> </w:t>
-      </w:r>
-      <w:r>
-        <w:t>its target is attached at both end of actuator.</w:t>
-      </w:r>
-      <w:r>
-        <w:t xml:space="preserve"> Sensors are capable of reading</w:t>
-      </w:r>
-      <w:r>
-        <w:t xml:space="preserve"> 30</w:t>
-      </w:r>
-      <w:r>
-        <w:t>c</w:t>
-      </w:r>
-      <w:r>
-        <w:t xml:space="preserve">m to 5000cm accurately, precision </w:t>
-      </w:r>
-      <w:r>
-        <w:t>up</w:t>
-      </w:r>
-      <w:r>
-        <w:t xml:space="preserve"> to the</w:t>
-      </w:r>
-      <w:r>
-        <w:t xml:space="preserve"> nearest 1mm on their serial pin.</w:t>
-      </w:r>
-      <w:r>
-        <w:t xml:space="preserve"> This is if</w:t>
-      </w:r>
-      <w:r>
-        <w:t xml:space="preserve"> the sensor is at</w:t>
-      </w:r>
-      <w:r>
-        <w:t xml:space="preserve"> the</w:t>
-      </w:r>
-      <w:r>
-        <w:t xml:space="preserve"> bottom end</w:t>
-      </w:r>
-      <w:r>
-        <w:t xml:space="preserve"> of its target and</w:t>
-      </w:r>
-      <w:r>
-        <w:t xml:space="preserve"> at</w:t>
-      </w:r>
-      <w:r>
-        <w:t xml:space="preserve"> the</w:t>
-      </w:r>
-      <w:r>
-        <w:t xml:space="preserve"> top end of </w:t>
-      </w:r>
-      <w:r>
-        <w:t xml:space="preserve">the </w:t>
-      </w:r>
-      <w:r>
-        <w:t>actuator.</w:t>
       </w:r>
       <w:r>
         <w:t xml:space="preserve"> </w:t>
@@ -1236,7 +1190,7 @@
                     <pic:cNvPicPr/>
                   </pic:nvPicPr>
                   <pic:blipFill rotWithShape="1">
-                    <a:blip r:embed="rId8">
+                    <a:blip r:embed="rId9">
                       <a:extLst>
                         <a:ext uri="{28A0092B-C50C-407E-A947-70E740481C1C}">
                           <a14:useLocalDpi xmlns:a14="http://schemas.microsoft.com/office/drawing/2010/main" val="0"/>
@@ -1321,422 +1275,746 @@
         <w:rPr>
           <w:color w:val="000000" w:themeColor="text1"/>
         </w:rPr>
-        <w:t xml:space="preserve"> we have to use Pin 5-Serial Output: By </w:t>
-      </w:r>
-      <w:proofErr w:type="gramStart"/>
+        <w:t xml:space="preserve"> the sensor uses Pin 5-Serial Output. By default,</w:t>
+      </w:r>
       <w:r>
         <w:rPr>
           <w:color w:val="000000" w:themeColor="text1"/>
         </w:rPr>
-        <w:t xml:space="preserve">default, </w:t>
+        <w:t xml:space="preserve"> the serial output is RS232 format (0 to Vcc) with a 1-mm resolution. If TTL output is desired, solder the TTL jumper pads on the back side of the PCB as shown in the photo to the right. For volume orders, the TTL option is available as no-cost factory installed jumper.  The output is an ASCII capital “R”, followed by four ASCII character digits representing the range</w:t>
       </w:r>
       <w:r>
         <w:rPr>
           <w:color w:val="000000" w:themeColor="text1"/>
         </w:rPr>
-        <w:t xml:space="preserve"> the</w:t>
-      </w:r>
-      <w:proofErr w:type="gramEnd"/>
+        <w:t xml:space="preserve"> in millimeters, followed by a </w:t>
+      </w:r>
       <w:r>
         <w:rPr>
           <w:color w:val="000000" w:themeColor="text1"/>
         </w:rPr>
-        <w:t xml:space="preserve"> serial output is RS232 format (0 to </w:t>
-      </w:r>
-      <w:proofErr w:type="spellStart"/>
+        <w:t>carriage return (ASCII 13).  The maximum distance reported is 5000</w:t>
+      </w:r>
       <w:r>
         <w:rPr>
           <w:color w:val="000000" w:themeColor="text1"/>
         </w:rPr>
-        <w:t>Vcc</w:t>
-      </w:r>
-      <w:proofErr w:type="spellEnd"/>
+        <w:t xml:space="preserve">mm. </w:t>
+      </w:r>
       <w:r>
         <w:rPr>
           <w:color w:val="000000" w:themeColor="text1"/>
         </w:rPr>
-        <w:t xml:space="preserve">) with a 1-mm resolution. If TTL output is desired, solder the TTL jumper pads on the back side of the PCB as shown in the photo to the right. For volume orders, the TTL option is available as no-cost factory installed jumper.  The output is an ASCII capital “R”, followed by four ASCII character digits representing the range in millimeters, followed by </w:t>
-      </w:r>
-      <w:proofErr w:type="gramStart"/>
+        <w:t>The serial output is the most accurate of the range outputs.  Serial data sent is 9600 baud, with 8 data bits, no parity, and one stop bit</w:t>
+      </w:r>
       <w:r>
         <w:rPr>
           <w:color w:val="000000" w:themeColor="text1"/>
         </w:rPr>
-        <w:t>a  carriage</w:t>
-      </w:r>
-      <w:proofErr w:type="gramEnd"/>
-      <w:r>
-        <w:rPr>
-          <w:color w:val="000000" w:themeColor="text1"/>
-        </w:rPr>
-        <w:t xml:space="preserve"> return (ASCII 13).  The maximum distance reported is 5000.  The serial output is the most accurate of the range outputs.  Serial data sent is 9600 baud, with 8 data bits, no parity, and one stop bit</w:t>
-      </w:r>
-      <w:r>
-        <w:rPr>
-          <w:color w:val="000000" w:themeColor="text1"/>
-        </w:rPr>
         <w:t>, as described from the datasheet of the sonar sensor</w:t>
       </w:r>
     </w:p>
     <w:p>
       <w:pPr>
         <w:rPr>
-          <w:color w:val="FF0000"/>
-        </w:rPr>
-      </w:pPr>
-      <w:r>
-        <w:rPr>
-          <w:color w:val="FF0000"/>
-        </w:rPr>
-        <w:t xml:space="preserve">The reason of selecting </w:t>
-      </w:r>
-      <w:r>
-        <w:rPr>
-          <w:color w:val="FF0000"/>
-        </w:rPr>
-        <w:t>Arduino101</w:t>
-      </w:r>
-      <w:r>
-        <w:rPr>
-          <w:color w:val="FF0000"/>
-        </w:rPr>
-        <w:t xml:space="preserve"> is it has </w:t>
-      </w:r>
-      <w:r>
-        <w:rPr>
-          <w:color w:val="FF0000"/>
-        </w:rPr>
-        <w:t>on board Bluetooth low energy (BLE) and gyro sensor.</w:t>
-      </w:r>
-      <w:r>
-        <w:rPr>
-          <w:color w:val="FF0000"/>
+          <w:rFonts w:cstheme="minorHAnsi"/>
+        </w:rPr>
+      </w:pPr>
+      <w:r>
+        <w:rPr>
+          <w:rFonts w:cstheme="minorHAnsi"/>
+        </w:rPr>
+        <w:t>Multiple HRLV MaxSonar EZ sensors can be used simultaneously in the same environment generally</w:t>
+      </w:r>
+      <w:r>
+        <w:rPr>
+          <w:rFonts w:cstheme="minorHAnsi"/>
+        </w:rPr>
+        <w:t xml:space="preserve"> with little to no interference </w:t>
+      </w:r>
+      <w:r>
+        <w:rPr>
+          <w:rFonts w:cstheme="minorHAnsi"/>
+        </w:rPr>
+        <w:t xml:space="preserve">(cross-talk). Even so, some cross-talk may still occur for users wishing to use </w:t>
+      </w:r>
+      <w:r>
+        <w:rPr>
+          <w:rFonts w:cstheme="minorHAnsi"/>
+        </w:rPr>
+        <w:t>many</w:t>
+      </w:r>
+      <w:r>
+        <w:rPr>
+          <w:rFonts w:cstheme="minorHAnsi"/>
+        </w:rPr>
+        <w:t xml:space="preserve"> sensors in the same environment. This interference is rare and can be up to +/-1 cm of the target’s distance. Because of this, sensor to sensor interference must be accounted for. To avoid interference between sensors, chaining can be used to prevent cross-talk between sensors. This will be necessary when using 3+ sensors depending on mounting and environment.</w:t>
+      </w:r>
+      <w:r>
+        <w:rPr>
+          <w:rFonts w:cstheme="minorHAnsi"/>
         </w:rPr>
         <w:t xml:space="preserve"> </w:t>
       </w:r>
       <w:r>
         <w:rPr>
-          <w:color w:val="FF0000"/>
-        </w:rPr>
-        <w:t>This</w:t>
-      </w:r>
-      <w:r>
-        <w:rPr>
-          <w:color w:val="FF0000"/>
-        </w:rPr>
-        <w:t xml:space="preserve"> also</w:t>
-      </w:r>
-      <w:r>
-        <w:rPr>
-          <w:color w:val="FF0000"/>
-        </w:rPr>
-        <w:t xml:space="preserve"> calculate the 3 </w:t>
-      </w:r>
-      <w:proofErr w:type="gramStart"/>
-      <w:r>
-        <w:rPr>
-          <w:color w:val="FF0000"/>
-        </w:rPr>
-        <w:t>degree</w:t>
-      </w:r>
-      <w:proofErr w:type="gramEnd"/>
-      <w:r>
-        <w:rPr>
-          <w:color w:val="FF0000"/>
-        </w:rPr>
-        <w:t xml:space="preserve"> of</w:t>
-      </w:r>
-      <w:r>
-        <w:rPr>
-          <w:color w:val="FF0000"/>
-        </w:rPr>
-        <w:t xml:space="preserve"> angle</w:t>
-      </w:r>
-      <w:r>
-        <w:rPr>
-          <w:color w:val="FF0000"/>
-        </w:rPr>
-        <w:t xml:space="preserve"> with the help of on board accelerometer and gyro meter</w:t>
-      </w:r>
-      <w:r>
-        <w:rPr>
-          <w:color w:val="FF0000"/>
-        </w:rPr>
-        <w:t xml:space="preserve"> sensors</w:t>
-      </w:r>
-      <w:r>
-        <w:rPr>
-          <w:color w:val="FF0000"/>
-        </w:rPr>
-        <w:t>.</w:t>
-      </w:r>
-      <w:r>
-        <w:rPr>
-          <w:color w:val="FF0000"/>
-        </w:rPr>
-        <w:t xml:space="preserve"> (Yet to explain)</w:t>
-      </w:r>
-      <w:r>
-        <w:rPr>
-          <w:color w:val="FF0000"/>
-        </w:rPr>
-        <w:t xml:space="preserve"> This value is precise up to nearest ½ degree of angle. It also </w:t>
-      </w:r>
-      <w:proofErr w:type="gramStart"/>
-      <w:r>
-        <w:rPr>
-          <w:color w:val="FF0000"/>
-        </w:rPr>
-        <w:t>get</w:t>
-      </w:r>
-      <w:proofErr w:type="gramEnd"/>
-      <w:r>
-        <w:rPr>
-          <w:color w:val="FF0000"/>
-        </w:rPr>
-        <w:t xml:space="preserve"> 6 distance values from </w:t>
-      </w:r>
-      <w:proofErr w:type="spellStart"/>
-      <w:r>
-        <w:rPr>
-          <w:color w:val="FF0000"/>
-        </w:rPr>
-        <w:t>Atmega</w:t>
-      </w:r>
-      <w:proofErr w:type="spellEnd"/>
-      <w:r>
-        <w:rPr>
-          <w:color w:val="FF0000"/>
-        </w:rPr>
-        <w:t xml:space="preserve"> 25</w:t>
-      </w:r>
-      <w:r>
-        <w:rPr>
-          <w:color w:val="FF0000"/>
-        </w:rPr>
-        <w:t>60</w:t>
-      </w:r>
-      <w:r>
-        <w:rPr>
-          <w:color w:val="FF0000"/>
-        </w:rPr>
-        <w:t xml:space="preserve">boards via </w:t>
-      </w:r>
-      <w:r>
-        <w:rPr>
-          <w:color w:val="FF0000"/>
-        </w:rPr>
-        <w:t>software serial</w:t>
-      </w:r>
-      <w:r>
-        <w:rPr>
-          <w:color w:val="FF0000"/>
-        </w:rPr>
-        <w:t xml:space="preserve">. </w:t>
-      </w:r>
-      <w:r>
-        <w:rPr>
-          <w:color w:val="FF0000"/>
-        </w:rPr>
-        <w:t xml:space="preserve">After getting all the required data </w:t>
-      </w:r>
-      <w:r>
-        <w:rPr>
-          <w:color w:val="FF0000"/>
-        </w:rPr>
-        <w:t>it arranges in a format starting with H,</w:t>
-      </w:r>
-      <w:r>
-        <w:rPr>
-          <w:color w:val="FF0000"/>
+          <w:rFonts w:cstheme="minorHAnsi"/>
+        </w:rPr>
+        <w:t>The chaining works in a way where i</w:t>
+      </w:r>
+      <w:r>
+        <w:rPr>
+          <w:rFonts w:cstheme="minorHAnsi"/>
+        </w:rPr>
+        <w:t>t</w:t>
+      </w:r>
+      <w:r>
+        <w:rPr>
+          <w:rFonts w:cstheme="minorHAnsi"/>
+        </w:rPr>
+        <w:t xml:space="preserve"> enables the first sensor and reads the data while disabling the rest of the sensors. Once it</w:t>
+      </w:r>
+      <w:r>
+        <w:rPr>
+          <w:rFonts w:ascii="sans-serif" w:hAnsi="sans-serif"/>
         </w:rPr>
         <w:t xml:space="preserve"> </w:t>
       </w:r>
       <w:r>
         <w:rPr>
-          <w:color w:val="FF0000"/>
-        </w:rPr>
-        <w:t xml:space="preserve">six </w:t>
-      </w:r>
-      <w:r>
-        <w:rPr>
-          <w:color w:val="FF0000"/>
-        </w:rPr>
-        <w:t>length</w:t>
-      </w:r>
-      <w:r>
-        <w:rPr>
-          <w:color w:val="FF0000"/>
-        </w:rPr>
-        <w:t xml:space="preserve"> values separated by comma, three floating point radians separating by </w:t>
-      </w:r>
-      <w:bookmarkStart w:id="4" w:name="_GoBack"/>
-      <w:bookmarkEnd w:id="4"/>
-      <w:r>
-        <w:rPr>
-          <w:color w:val="FF0000"/>
-        </w:rPr>
-        <w:t>commas and ending with \n trailer.</w:t>
-      </w:r>
-      <w:r>
-        <w:rPr>
-          <w:color w:val="FF0000"/>
-        </w:rPr>
-        <w:t xml:space="preserve"> afterword</w:t>
-      </w:r>
-      <w:r>
-        <w:rPr>
-          <w:color w:val="FF0000"/>
-        </w:rPr>
-        <w:t xml:space="preserve"> its transmits this format to the monitor via serially</w:t>
-      </w:r>
-    </w:p>
-    <w:p>
-      <w:pPr>
-        <w:rPr>
-          <w:rFonts w:ascii="sans-serif" w:hAnsi="sans-serif"/>
-        </w:rPr>
-      </w:pPr>
-      <w:r>
-        <w:rPr>
-          <w:rFonts w:ascii="sans-serif" w:hAnsi="sans-serif"/>
-        </w:rPr>
-        <w:t xml:space="preserve">Multiple HRLV </w:t>
-      </w:r>
-      <w:proofErr w:type="spellStart"/>
-      <w:r>
-        <w:rPr>
-          <w:rFonts w:ascii="sans-serif" w:hAnsi="sans-serif"/>
-        </w:rPr>
-        <w:t>MaxSonar</w:t>
-      </w:r>
-      <w:proofErr w:type="spellEnd"/>
-      <w:r>
-        <w:rPr>
-          <w:rFonts w:ascii="sans-serif" w:hAnsi="sans-serif"/>
-        </w:rPr>
-        <w:t xml:space="preserve"> EZ sensors can be used simultaneously in the same environment generally with little to no interference</w:t>
+          <w:rFonts w:cstheme="minorHAnsi"/>
+        </w:rPr>
+        <w:t xml:space="preserve">finishes </w:t>
+      </w:r>
+      <w:r>
+        <w:rPr>
+          <w:rFonts w:cstheme="minorHAnsi"/>
+        </w:rPr>
+        <w:t>reading the data the first se</w:t>
+      </w:r>
+      <w:r>
+        <w:rPr>
+          <w:rFonts w:cstheme="minorHAnsi"/>
+        </w:rPr>
+        <w:t>nsor then gets disabled and</w:t>
+      </w:r>
+      <w:r>
+        <w:rPr>
+          <w:rFonts w:cstheme="minorHAnsi"/>
+        </w:rPr>
+        <w:t xml:space="preserve"> the second sensor is enabled and reads the data while the other sensors are disabled and the chain goes on like this until all the sensors read the required data.</w:t>
+      </w:r>
+      <w:r>
+        <w:rPr>
+          <w:rFonts w:cstheme="minorHAnsi"/>
+        </w:rPr>
+        <w:t xml:space="preserve"> </w:t>
       </w:r>
     </w:p>
     <w:p>
       <w:pPr>
         <w:spacing w:after="0"/>
         <w:rPr>
-          <w:rFonts w:ascii="sans-serif" w:hAnsi="sans-serif"/>
-        </w:rPr>
-      </w:pPr>
-      <w:r>
-        <w:rPr>
-          <w:rFonts w:ascii="sans-serif" w:hAnsi="sans-serif"/>
-        </w:rPr>
-        <w:t xml:space="preserve">(cross-talk). Even so, some cross-talk may still occur for users wishing to use </w:t>
-      </w:r>
-      <w:proofErr w:type="gramStart"/>
-      <w:r>
-        <w:rPr>
-          <w:rFonts w:ascii="sans-serif" w:hAnsi="sans-serif"/>
-        </w:rPr>
-        <w:t>a large number of</w:t>
-      </w:r>
-      <w:proofErr w:type="gramEnd"/>
-      <w:r>
-        <w:rPr>
-          <w:rFonts w:ascii="sans-serif" w:hAnsi="sans-serif"/>
-        </w:rPr>
-        <w:t xml:space="preserve"> sensors in the same environment. This interference is rare and can be up to +/-1 cm of the target’s distance. Because of this, sensor </w:t>
+          <w:rFonts w:cstheme="minorHAnsi"/>
+        </w:rPr>
+      </w:pPr>
+      <w:r>
+        <w:rPr>
+          <w:rFonts w:cstheme="minorHAnsi"/>
+        </w:rPr>
+        <w:t>The r</w:t>
+      </w:r>
+      <w:r>
+        <w:rPr>
+          <w:rFonts w:cstheme="minorHAnsi"/>
+        </w:rPr>
+        <w:t>ecommended chaining method is an</w:t>
+      </w:r>
+      <w:r>
+        <w:rPr>
+          <w:rFonts w:cstheme="minorHAnsi"/>
+        </w:rPr>
+        <w:t xml:space="preserve"> Output Commanded Loop. The first sensor will range, then trigger the next sensor to range and so on for all the sensors in the array. Once the last sensor has ranged, t</w:t>
+      </w:r>
+      <w:r>
+        <w:rPr>
+          <w:rFonts w:cstheme="minorHAnsi"/>
+        </w:rPr>
+        <w:t xml:space="preserve">he array stops until the first </w:t>
+      </w:r>
+      <w:r>
+        <w:rPr>
+          <w:rFonts w:cstheme="minorHAnsi"/>
+        </w:rPr>
+        <w:t>sensor is triggered to range again.</w:t>
       </w:r>
     </w:p>
     <w:p>
       <w:pPr>
         <w:spacing w:after="0"/>
         <w:rPr>
-          <w:rFonts w:ascii="sans-serif" w:hAnsi="sans-serif"/>
-        </w:rPr>
-      </w:pPr>
-      <w:r>
-        <w:rPr>
-          <w:rFonts w:ascii="sans-serif" w:hAnsi="sans-serif"/>
-        </w:rPr>
-        <w:t>to sensor interference must be accounted for. To avoid interference between sensors, chaining can be used to prevent cross-talk between sensors. This will be necessary when using 3+ sensors depending on mounting and environment.</w:t>
-      </w:r>
-      <w:r>
-        <w:rPr>
-          <w:rFonts w:ascii="sans-serif" w:hAnsi="sans-serif"/>
+          <w:rFonts w:cstheme="minorHAnsi"/>
+        </w:rPr>
+      </w:pPr>
+    </w:p>
+    <w:p>
+      <w:pPr>
+        <w:spacing w:after="0"/>
+        <w:rPr>
+          <w:rFonts w:cstheme="minorHAnsi"/>
+          <w:u w:val="single"/>
+        </w:rPr>
+      </w:pPr>
+      <w:r>
+        <w:rPr>
+          <w:rFonts w:cstheme="minorHAnsi"/>
+          <w:u w:val="single"/>
+        </w:rPr>
+        <w:t>Arduino Mega2560</w:t>
+      </w:r>
+      <w:r>
+        <w:rPr>
+          <w:rFonts w:cstheme="minorHAnsi"/>
+          <w:u w:val="single"/>
+        </w:rPr>
+        <w:t>:</w:t>
+      </w:r>
+    </w:p>
+    <w:p>
+      <w:pPr>
+        <w:spacing w:after="0"/>
+        <w:rPr>
+          <w:rFonts w:cstheme="minorHAnsi"/>
+        </w:rPr>
+      </w:pPr>
+      <w:r>
+        <w:rPr>
+          <w:rFonts w:cstheme="minorHAnsi"/>
+        </w:rPr>
+        <w:t>This is a microcontroller board based on ATmega2560</w:t>
+      </w:r>
+      <w:r>
+        <w:rPr>
+          <w:rFonts w:cstheme="minorHAnsi"/>
+        </w:rPr>
+        <w:t xml:space="preserve"> (data sheet)</w:t>
+      </w:r>
+      <w:r>
+        <w:rPr>
+          <w:rFonts w:cstheme="minorHAnsi"/>
+        </w:rPr>
+        <w:t xml:space="preserve">. This board was selected because it has many number of pins and it can handle </w:t>
+      </w:r>
+      <w:r>
+        <w:rPr>
+          <w:rFonts w:cstheme="minorHAnsi"/>
+        </w:rPr>
+        <w:t xml:space="preserve">several sensors at the same time. For further details </w:t>
+      </w:r>
+      <w:hyperlink r:id="rId10" w:history="1">
+        <w:r>
+          <w:rPr>
+            <w:rStyle w:val="Hyperlink"/>
+            <w:rFonts w:cstheme="minorHAnsi"/>
+          </w:rPr>
+          <w:t>https://store.arduino.cc/arduino-mega-2560-rev3</w:t>
+        </w:r>
+      </w:hyperlink>
+      <w:r>
+        <w:rPr>
+          <w:rFonts w:cstheme="minorHAnsi"/>
         </w:rPr>
         <w:t xml:space="preserve"> </w:t>
       </w:r>
-      <w:r>
-        <w:rPr>
-          <w:rFonts w:ascii="sans-serif" w:hAnsi="sans-serif"/>
-        </w:rPr>
-        <w:t>The chaining works in a way where i</w:t>
-      </w:r>
-      <w:r>
-        <w:rPr>
-          <w:rFonts w:ascii="sans-serif" w:hAnsi="sans-serif"/>
-        </w:rPr>
-        <w:t>t</w:t>
-      </w:r>
-      <w:r>
-        <w:rPr>
-          <w:rFonts w:ascii="sans-serif" w:hAnsi="sans-serif"/>
-        </w:rPr>
-        <w:t xml:space="preserve"> enables the first sensor and reads the data while disabling the rest of the sensors. Once it </w:t>
-      </w:r>
-      <w:proofErr w:type="gramStart"/>
-      <w:r>
-        <w:rPr>
-          <w:rFonts w:ascii="sans-serif" w:hAnsi="sans-serif"/>
-        </w:rPr>
-        <w:t>finishes  reading</w:t>
-      </w:r>
-      <w:proofErr w:type="gramEnd"/>
-      <w:r>
-        <w:rPr>
-          <w:rFonts w:ascii="sans-serif" w:hAnsi="sans-serif"/>
-        </w:rPr>
-        <w:t xml:space="preserve"> the data the first sensor then gets disabled and then the second sensor is enabled and reads the data while the other sensors are disabled and the chain goes on like this until all the sensors read the required data.</w:t>
-      </w:r>
     </w:p>
     <w:p>
       <w:pPr>
         <w:spacing w:after="0"/>
         <w:rPr>
-          <w:rFonts w:ascii="sans-serif" w:hAnsi="sans-serif"/>
-        </w:rPr>
-      </w:pPr>
-      <w:r>
-        <w:rPr>
-          <w:rFonts w:ascii="sans-serif" w:hAnsi="sans-serif"/>
-        </w:rPr>
-        <w:lastRenderedPageBreak/>
-        <w:t xml:space="preserve">The recommended chaining method is AN Output Commanded Loop. The first sensor will range, then trigger the next sensor to range and so on for all the sensors in the array. Once the last sensor has ranged, the array stops until the first </w:t>
+          <w:rFonts w:cstheme="minorHAnsi"/>
+        </w:rPr>
+      </w:pPr>
+      <w:r>
+        <w:rPr>
+          <w:rFonts w:cstheme="minorHAnsi"/>
+        </w:rPr>
+        <w:t>To be able to connect the six sensors to the Mega board softwareserial ports were used because there weren’t enough hardware serial ports to connect all the six sensors to the Mega board. To connect all the six sensors to the softwareserial ports a distance sensor adapter board was created which makes it easier to connect the six sensors to the Mega board. This adapter board provides resistors used by the software to determine if the sensors are connected.</w:t>
+      </w:r>
+      <w:r>
+        <w:rPr>
+          <w:rFonts w:cstheme="minorHAnsi"/>
+        </w:rPr>
+        <w:t xml:space="preserve"> Within the adapter there are six connectors one for each sensor that provides power, receive serial data and the fourth pin it tests whether the sensor is connected.</w:t>
+      </w:r>
+      <w:r>
+        <w:rPr>
+          <w:rFonts w:cstheme="minorHAnsi"/>
+        </w:rPr>
+        <w:t xml:space="preserve"> Fig 1 shows the connections within the distance sensor adapter board.</w:t>
       </w:r>
     </w:p>
     <w:p>
       <w:pPr>
         <w:spacing w:after="0"/>
         <w:rPr>
-          <w:rFonts w:ascii="sans-serif" w:hAnsi="sans-serif"/>
-        </w:rPr>
-      </w:pPr>
-      <w:r>
-        <w:rPr>
-          <w:rFonts w:ascii="sans-serif" w:hAnsi="sans-serif"/>
-        </w:rPr>
-        <w:t>sensor is triggered to range again.</w:t>
-      </w:r>
+          <w:rFonts w:cstheme="minorHAnsi"/>
+        </w:rPr>
+      </w:pPr>
     </w:p>
     <w:p>
       <w:pPr>
         <w:spacing w:after="0"/>
         <w:rPr>
-          <w:rFonts w:ascii="sans-serif" w:hAnsi="sans-serif"/>
-        </w:rPr>
-      </w:pPr>
-      <w:r>
-        <w:rPr>
-          <w:rFonts w:ascii="sans-serif" w:hAnsi="sans-serif"/>
+          <w:rFonts w:cstheme="minorHAnsi"/>
+        </w:rPr>
+      </w:pPr>
+    </w:p>
+    <w:p>
+      <w:pPr>
+        <w:spacing w:after="0"/>
+        <w:rPr>
+          <w:rFonts w:cstheme="minorHAnsi"/>
+        </w:rPr>
+      </w:pPr>
+    </w:p>
+    <w:p>
+      <w:pPr>
+        <w:spacing w:after="0"/>
+        <w:rPr>
+          <w:rFonts w:cstheme="minorHAnsi"/>
+        </w:rPr>
+      </w:pPr>
+    </w:p>
+    <w:p>
+      <w:pPr>
+        <w:spacing w:after="0"/>
+        <w:rPr>
+          <w:rFonts w:cstheme="minorHAnsi"/>
+        </w:rPr>
+      </w:pPr>
+    </w:p>
+    <w:p>
+      <w:pPr>
+        <w:spacing w:after="0"/>
+        <w:rPr>
+          <w:rFonts w:cstheme="minorHAnsi"/>
+        </w:rPr>
+      </w:pPr>
+    </w:p>
+    <w:p>
+      <w:pPr>
+        <w:spacing w:after="0"/>
+        <w:rPr>
+          <w:rFonts w:cstheme="minorHAnsi"/>
+        </w:rPr>
+      </w:pPr>
+    </w:p>
+    <w:p>
+      <w:pPr>
+        <w:spacing w:after="0"/>
+        <w:rPr>
+          <w:rFonts w:cstheme="minorHAnsi"/>
+        </w:rPr>
+      </w:pPr>
+    </w:p>
+    <w:p>
+      <w:pPr>
+        <w:spacing w:after="0"/>
+        <w:rPr>
+          <w:rFonts w:cstheme="minorHAnsi"/>
+        </w:rPr>
+      </w:pPr>
+    </w:p>
+    <w:p>
+      <w:pPr>
+        <w:spacing w:after="0"/>
+        <w:rPr>
+          <w:rFonts w:cstheme="minorHAnsi"/>
+        </w:rPr>
+      </w:pPr>
+    </w:p>
+    <w:p>
+      <w:pPr>
+        <w:spacing w:after="0"/>
+        <w:rPr>
+          <w:rFonts w:cstheme="minorHAnsi"/>
+        </w:rPr>
+      </w:pPr>
+    </w:p>
+    <w:p>
+      <w:pPr>
+        <w:spacing w:after="0"/>
+        <w:rPr>
+          <w:rFonts w:cstheme="minorHAnsi"/>
+        </w:rPr>
+      </w:pPr>
+    </w:p>
+    <w:p>
+      <w:pPr>
+        <w:spacing w:after="0"/>
+        <w:rPr>
+          <w:rFonts w:cstheme="minorHAnsi"/>
+        </w:rPr>
+      </w:pPr>
+    </w:p>
+    <w:p>
+      <w:pPr>
+        <w:spacing w:after="0"/>
+        <w:rPr>
+          <w:rFonts w:cstheme="minorHAnsi"/>
+        </w:rPr>
+      </w:pPr>
+    </w:p>
+    <w:p>
+      <w:pPr>
+        <w:spacing w:after="0"/>
+        <w:rPr>
+          <w:rFonts w:cstheme="minorHAnsi"/>
+        </w:rPr>
+      </w:pPr>
+      <w:r>
+        <w:rPr>
+          <w:rFonts w:cstheme="minorHAnsi"/>
+        </w:rPr>
+        <w:t xml:space="preserve"> </w:t>
+      </w:r>
+    </w:p>
+    <w:p>
+      <w:pPr>
+        <w:spacing w:after="0"/>
+        <w:rPr>
+          <w:rFonts w:cstheme="minorHAnsi"/>
+        </w:rPr>
+      </w:pPr>
+    </w:p>
+    <w:p>
+      <w:pPr>
+        <w:spacing w:after="0"/>
+        <w:rPr>
+          <w:rFonts w:cstheme="minorHAnsi"/>
+          <w:u w:val="single"/>
+        </w:rPr>
+      </w:pPr>
+      <w:r>
+        <w:rPr>
+          <w:rFonts w:cstheme="minorHAnsi"/>
+          <w:u w:val="single"/>
+        </w:rPr>
+        <w:t>Arduino Uno</w:t>
+      </w:r>
+      <w:r>
+        <w:rPr>
+          <w:rFonts w:cstheme="minorHAnsi"/>
+          <w:u w:val="single"/>
+        </w:rPr>
+        <w:t>:</w:t>
+      </w:r>
+    </w:p>
+    <w:p>
+      <w:pPr>
+        <w:spacing w:after="0"/>
+        <w:rPr>
+          <w:rFonts w:cstheme="minorHAnsi"/>
+        </w:rPr>
+      </w:pPr>
+      <w:r>
+        <w:rPr>
+          <w:rFonts w:cstheme="minorHAnsi"/>
+        </w:rPr>
+        <w:t>This is a microcontroller board based on the ATmega328p (data sheet). It has 14 digital input/output pins (of which 6 can be used as PWM outputs), 6 analog inputs, a 16 MHz quartz crystal, a USB connection, a power jack, an ICSP header and a reset button. For</w:t>
+      </w:r>
+      <w:r>
+        <w:rPr>
+          <w:rFonts w:cstheme="minorHAnsi"/>
+        </w:rPr>
+        <w:t xml:space="preserve"> further detail</w:t>
+      </w:r>
+      <w:r>
+        <w:t xml:space="preserve"> </w:t>
+      </w:r>
+      <w:hyperlink r:id="rId11" w:history="1">
+        <w:r>
+          <w:rPr>
+            <w:rStyle w:val="Hyperlink"/>
+            <w:rFonts w:cstheme="minorHAnsi"/>
+          </w:rPr>
+          <w:t>https://store.arduino.cc/usa/arduino-uno-rev3</w:t>
+        </w:r>
+      </w:hyperlink>
+      <w:r>
+        <w:rPr>
+          <w:rFonts w:cstheme="minorHAnsi"/>
+        </w:rPr>
+        <w:t xml:space="preserve"> </w:t>
+      </w:r>
+    </w:p>
+    <w:p>
+      <w:pPr>
+        <w:spacing w:after="0"/>
+        <w:rPr>
+          <w:rFonts w:cstheme="minorHAnsi"/>
+        </w:rPr>
+      </w:pPr>
+      <w:r>
+        <w:rPr>
+          <w:rFonts w:cstheme="minorHAnsi"/>
+        </w:rPr>
+        <w:t>Within the Arduino Uno there is an angle monitor hardware module called jy901 which is used to measure the angles. It contains an integrated circuit called an mpu6050, this module reads angles in three degrees of freedom and rotations in three degrees of freedom. The information is provided using i2c module.</w:t>
+      </w:r>
+    </w:p>
+    <w:p>
+      <w:pPr>
+        <w:spacing w:after="0"/>
+        <w:rPr>
+          <w:rFonts w:cstheme="minorHAnsi"/>
+        </w:rPr>
+      </w:pPr>
+      <w:r>
+        <w:rPr>
+          <w:rFonts w:cstheme="minorHAnsi"/>
+        </w:rPr>
+        <w:t>The jy901 module is connected to the Uno board through 4 connections of power, ground, i2c clock and i2c data.</w:t>
+      </w:r>
+    </w:p>
+    <w:p>
+      <w:pPr>
+        <w:spacing w:after="0"/>
+        <w:rPr>
+          <w:rFonts w:cstheme="minorHAnsi"/>
+        </w:rPr>
+      </w:pPr>
+      <w:r>
+        <w:rPr>
+          <w:rFonts w:cstheme="minorHAnsi"/>
+        </w:rPr>
+        <w:t xml:space="preserve">Figure 2 shows the jy901 connected to the Arduino Uno board. In the figure it shows an interrupt connection in which it is not used in our design. </w:t>
+      </w:r>
+    </w:p>
+    <w:p>
+      <w:pPr>
+        <w:spacing w:after="0"/>
+        <w:rPr>
+          <w:rFonts w:cstheme="minorHAnsi"/>
+        </w:rPr>
+      </w:pPr>
+    </w:p>
+    <w:p>
+      <w:pPr>
+        <w:spacing w:after="0"/>
+        <w:rPr>
+          <w:rFonts w:cstheme="minorHAnsi"/>
+        </w:rPr>
+      </w:pPr>
+      <w:r>
+        <w:rPr>
+          <w:noProof/>
+        </w:rPr>
+        <w:drawing>
+          <wp:inline distT="0" distB="0" distL="0" distR="0" wp14:anchorId="1425604F" wp14:editId="62372875">
+            <wp:extent cx="5159229" cy="3124200"/>
+            <wp:effectExtent l="0" t="0" r="3810" b="0"/>
+            <wp:docPr id="10" name="Picture 10" descr="Image result for jy901 arduino"/>
+            <wp:cNvGraphicFramePr>
+              <a:graphicFrameLocks xmlns:a="http://schemas.openxmlformats.org/drawingml/2006/main" noChangeAspect="1"/>
+            </wp:cNvGraphicFramePr>
+            <a:graphic xmlns:a="http://schemas.openxmlformats.org/drawingml/2006/main">
+              <a:graphicData uri="http://schemas.openxmlformats.org/drawingml/2006/picture">
+                <pic:pic xmlns:pic="http://schemas.openxmlformats.org/drawingml/2006/picture">
+                  <pic:nvPicPr>
+                    <pic:cNvPr id="0" name="Picture 1" descr="Image result for jy901 arduino"/>
+                    <pic:cNvPicPr>
+                      <a:picLocks noChangeAspect="1" noChangeArrowheads="1"/>
+                    </pic:cNvPicPr>
+                  </pic:nvPicPr>
+                  <pic:blipFill>
+                    <a:blip r:embed="rId12">
+                      <a:extLst>
+                        <a:ext uri="{28A0092B-C50C-407E-A947-70E740481C1C}">
+                          <a14:useLocalDpi xmlns:a14="http://schemas.microsoft.com/office/drawing/2010/main" val="0"/>
+                        </a:ext>
+                      </a:extLst>
+                    </a:blip>
+                    <a:srcRect/>
+                    <a:stretch>
+                      <a:fillRect/>
+                    </a:stretch>
+                  </pic:blipFill>
+                  <pic:spPr bwMode="auto">
+                    <a:xfrm>
+                      <a:off x="0" y="0"/>
+                      <a:ext cx="5169203" cy="3130240"/>
+                    </a:xfrm>
+                    <a:prstGeom prst="rect">
+                      <a:avLst/>
+                    </a:prstGeom>
+                    <a:noFill/>
+                    <a:ln>
+                      <a:noFill/>
+                    </a:ln>
+                  </pic:spPr>
+                </pic:pic>
+              </a:graphicData>
+            </a:graphic>
+          </wp:inline>
+        </w:drawing>
+      </w:r>
+    </w:p>
+    <w:p>
+      <w:pPr>
+        <w:spacing w:after="0"/>
+        <w:rPr>
+          <w:rFonts w:cstheme="minorHAnsi"/>
+        </w:rPr>
+      </w:pPr>
+    </w:p>
+    <w:p>
+      <w:pPr>
+        <w:spacing w:after="0"/>
+        <w:jc w:val="center"/>
+        <w:rPr>
+          <w:rFonts w:cstheme="minorHAnsi"/>
+          <w:b/>
+          <w:sz w:val="28"/>
+          <w:szCs w:val="28"/>
+        </w:rPr>
+      </w:pPr>
+    </w:p>
+    <w:p>
+      <w:pPr>
+        <w:spacing w:after="0"/>
+        <w:jc w:val="center"/>
+        <w:rPr>
+          <w:rFonts w:cstheme="minorHAnsi"/>
+          <w:b/>
+        </w:rPr>
+      </w:pPr>
+      <w:r>
+        <w:rPr>
+          <w:rFonts w:cstheme="minorHAnsi"/>
+          <w:b/>
+        </w:rPr>
+        <w:t>Figure 2</w:t>
+      </w:r>
+    </w:p>
+    <w:p>
+      <w:pPr>
+        <w:spacing w:after="0"/>
+        <w:jc w:val="center"/>
+        <w:rPr>
+          <w:rFonts w:cstheme="minorHAnsi"/>
+        </w:rPr>
+      </w:pPr>
+    </w:p>
+    <w:p>
+      <w:pPr>
+        <w:spacing w:after="0"/>
+        <w:rPr>
+          <w:rFonts w:cstheme="minorHAnsi"/>
+        </w:rPr>
+      </w:pPr>
+      <w:r>
+        <w:rPr>
+          <w:rFonts w:cstheme="minorHAnsi"/>
+        </w:rPr>
+        <w:t>The connection between Mega and Uno is using softwareserial on port 10 for receiving the data using jumper wires.</w:t>
+      </w:r>
+    </w:p>
+    <w:p>
+      <w:pPr>
+        <w:spacing w:after="0"/>
+        <w:rPr>
+          <w:rFonts w:cstheme="minorHAnsi"/>
+        </w:rPr>
+      </w:pPr>
+    </w:p>
+    <w:p>
+      <w:pPr>
+        <w:spacing w:after="0"/>
+        <w:rPr>
+          <w:rFonts w:cstheme="minorHAnsi"/>
+        </w:rPr>
+      </w:pPr>
+      <w:r>
+        <w:rPr>
+          <w:rFonts w:cstheme="minorHAnsi"/>
+        </w:rPr>
+        <w:t>Block diagram 1 shows how the hardware boards are connected to each other and what each board is involved with and finally sending the data to the monitor.</w:t>
+      </w:r>
+    </w:p>
+    <w:p>
+      <w:pPr>
+        <w:spacing w:after="0"/>
+        <w:rPr>
+          <w:rFonts w:cstheme="minorHAnsi"/>
+        </w:rPr>
+      </w:pPr>
+    </w:p>
+    <w:p>
+      <w:pPr>
+        <w:spacing w:after="0"/>
+        <w:rPr>
+          <w:rFonts w:cstheme="minorHAnsi"/>
+        </w:rPr>
+      </w:pPr>
+    </w:p>
+    <w:p>
+      <w:pPr>
+        <w:spacing w:after="0"/>
+        <w:rPr>
+          <w:rFonts w:cstheme="minorHAnsi"/>
+        </w:rPr>
+      </w:pPr>
+    </w:p>
+    <w:p>
+      <w:pPr>
+        <w:spacing w:after="0"/>
+        <w:rPr>
+          <w:rFonts w:cstheme="minorHAnsi"/>
+        </w:rPr>
+      </w:pPr>
+    </w:p>
+    <w:p>
+      <w:pPr>
+        <w:spacing w:after="0"/>
+        <w:rPr>
+          <w:rFonts w:cstheme="minorHAnsi"/>
+        </w:rPr>
+      </w:pPr>
+    </w:p>
+    <w:p>
+      <w:pPr>
+        <w:spacing w:after="0"/>
+        <w:rPr>
+          <w:rFonts w:cstheme="minorHAnsi"/>
+        </w:rPr>
+      </w:pPr>
+    </w:p>
+    <w:p>
+      <w:pPr>
+        <w:spacing w:after="0"/>
+        <w:rPr>
+          <w:rFonts w:cstheme="minorHAnsi"/>
+        </w:rPr>
+      </w:pPr>
+    </w:p>
+    <w:p>
+      <w:pPr>
+        <w:spacing w:after="0"/>
+        <w:rPr>
+          <w:rFonts w:cstheme="minorHAnsi"/>
+        </w:rPr>
+      </w:pPr>
+    </w:p>
+    <w:p>
+      <w:pPr>
+        <w:spacing w:after="0"/>
+        <w:rPr>
+          <w:rFonts w:cstheme="minorHAnsi"/>
+        </w:rPr>
+      </w:pPr>
+      <w:r>
+        <w:rPr>
+          <w:rFonts w:cstheme="minorHAnsi"/>
         </w:rPr>
         <w:t xml:space="preserve"> </w:t>
       </w:r>
@@ -1849,13 +2127,8 @@
                                 <w:numId w:val="6"/>
                               </w:numPr>
                             </w:pPr>
-                            <w:proofErr w:type="gramStart"/>
                             <w:r>
-                              <w:t>Arranging  the</w:t>
-                            </w:r>
-                            <w:proofErr w:type="gramEnd"/>
-                            <w:r>
-                              <w:t xml:space="preserve"> data in seeding format </w:t>
+                              <w:t xml:space="preserve">Arranging  the data in seeding format </w:t>
                             </w:r>
                           </w:p>
                           <w:p>
@@ -1867,15 +2140,10 @@
                               </w:numPr>
                             </w:pPr>
                             <w:r>
-                              <w:t xml:space="preserve">Sending data </w:t>
+                              <w:t>Sending data t</w:t>
                             </w:r>
-                            <w:proofErr w:type="gramStart"/>
                             <w:r>
-                              <w:t>To</w:t>
-                            </w:r>
-                            <w:proofErr w:type="gramEnd"/>
-                            <w:r>
-                              <w:t xml:space="preserve"> monitor  </w:t>
+                              <w:t xml:space="preserve">o monitor  </w:t>
                             </w:r>
                           </w:p>
                           <w:p>
@@ -1971,13 +2239,8 @@
                           <w:numId w:val="6"/>
                         </w:numPr>
                       </w:pPr>
-                      <w:proofErr w:type="gramStart"/>
                       <w:r>
-                        <w:t>Arranging  the</w:t>
-                      </w:r>
-                      <w:proofErr w:type="gramEnd"/>
-                      <w:r>
-                        <w:t xml:space="preserve"> data in seeding format </w:t>
+                        <w:t xml:space="preserve">Arranging  the data in seeding format </w:t>
                       </w:r>
                     </w:p>
                     <w:p>
@@ -1989,15 +2252,10 @@
                         </w:numPr>
                       </w:pPr>
                       <w:r>
-                        <w:t xml:space="preserve">Sending data </w:t>
+                        <w:t>Sending data t</w:t>
                       </w:r>
-                      <w:proofErr w:type="gramStart"/>
                       <w:r>
-                        <w:t>To</w:t>
-                      </w:r>
-                      <w:proofErr w:type="gramEnd"/>
-                      <w:r>
-                        <w:t xml:space="preserve"> monitor  </w:t>
+                        <w:t xml:space="preserve">o monitor  </w:t>
                       </w:r>
                     </w:p>
                     <w:p>
@@ -2018,9 +2276,9 @@
         <w:t xml:space="preserve"> </w:t>
       </w:r>
     </w:p>
-    <w:bookmarkStart w:id="5" w:name="_Toc477886065"/>
-    <w:bookmarkEnd w:id="5"/>
-    <w:p>
+    <w:p>
+      <w:bookmarkStart w:id="4" w:name="_Toc477886065"/>
+      <w:bookmarkEnd w:id="4"/>
       <w:r>
         <w:rPr>
           <w:noProof/>
@@ -2126,27 +2384,27 @@
         <mc:AlternateContent>
           <mc:Choice Requires="wps">
             <w:drawing>
-              <wp:anchor distT="0" distB="0" distL="114300" distR="114300" simplePos="0" relativeHeight="251665408" behindDoc="0" locked="0" layoutInCell="1" allowOverlap="1" wp14:anchorId="424DFA94" wp14:editId="795A4B4D">
+              <wp:anchor distT="0" distB="0" distL="114300" distR="114300" simplePos="0" relativeHeight="251667456" behindDoc="0" locked="0" layoutInCell="1" allowOverlap="1" wp14:anchorId="68E62D3C" wp14:editId="77496CA6">
                 <wp:simplePos x="0" y="0"/>
                 <wp:positionH relativeFrom="column">
-                  <wp:posOffset>1876425</wp:posOffset>
+                  <wp:posOffset>1828800</wp:posOffset>
                 </wp:positionH>
                 <wp:positionV relativeFrom="paragraph">
-                  <wp:posOffset>267334</wp:posOffset>
+                  <wp:posOffset>241935</wp:posOffset>
                 </wp:positionV>
-                <wp:extent cx="2228850" cy="47625"/>
-                <wp:effectExtent l="19050" t="76200" r="19050" b="47625"/>
+                <wp:extent cx="2286000" cy="0"/>
+                <wp:effectExtent l="38100" t="76200" r="0" b="95250"/>
                 <wp:wrapNone/>
-                <wp:docPr id="6" name="Straight Arrow Connector 6"/>
+                <wp:docPr id="9" name="Straight Arrow Connector 9"/>
                 <wp:cNvGraphicFramePr/>
                 <a:graphic xmlns:a="http://schemas.openxmlformats.org/drawingml/2006/main">
                   <a:graphicData uri="http://schemas.microsoft.com/office/word/2010/wordprocessingShape">
                     <wps:wsp>
                       <wps:cNvCnPr/>
                       <wps:spPr>
-                        <a:xfrm flipH="1" flipV="1">
+                        <a:xfrm flipH="1">
                           <a:off x="0" y="0"/>
-                          <a:ext cx="2228850" cy="47625"/>
+                          <a:ext cx="2286000" cy="0"/>
                         </a:xfrm>
                         <a:prstGeom prst="straightConnector1">
                           <a:avLst/>
@@ -2156,95 +2414,13 @@
                         </a:ln>
                       </wps:spPr>
                       <wps:style>
-                        <a:lnRef idx="1">
-                          <a:schemeClr val="accent1"/>
-                        </a:lnRef>
-                        <a:fillRef idx="0">
-                          <a:schemeClr val="accent1"/>
-                        </a:fillRef>
-                        <a:effectRef idx="0">
-                          <a:schemeClr val="accent1"/>
-                        </a:effectRef>
-                        <a:fontRef idx="minor">
-                          <a:schemeClr val="tx1"/>
-                        </a:fontRef>
-                      </wps:style>
-                      <wps:bodyPr/>
-                    </wps:wsp>
-                  </a:graphicData>
-                </a:graphic>
-                <wp14:sizeRelH relativeFrom="margin">
-                  <wp14:pctWidth>0</wp14:pctWidth>
-                </wp14:sizeRelH>
-                <wp14:sizeRelV relativeFrom="margin">
-                  <wp14:pctHeight>0</wp14:pctHeight>
-                </wp14:sizeRelV>
-              </wp:anchor>
-            </w:drawing>
-          </mc:Choice>
-          <mc:Fallback>
-            <w:pict>
-              <v:shapetype w14:anchorId="660864DC" id="_x0000_t32" coordsize="21600,21600" o:spt="32" o:oned="t" path="m,l21600,21600e" filled="f">
-                <v:path arrowok="t" fillok="f" o:connecttype="none"/>
-                <o:lock v:ext="edit" shapetype="t"/>
-              </v:shapetype>
-              <v:shape id="Straight Arrow Connector 6" o:spid="_x0000_s1026" type="#_x0000_t32" style="position:absolute;margin-left:147.75pt;margin-top:21.05pt;width:175.5pt;height:3.75pt;flip:x y;z-index:251665408;visibility:visible;mso-wrap-style:square;mso-width-percent:0;mso-height-percent:0;mso-wrap-distance-left:9pt;mso-wrap-distance-top:0;mso-wrap-distance-right:9pt;mso-wrap-distance-bottom:0;mso-position-horizontal:absolute;mso-position-horizontal-relative:text;mso-position-vertical:absolute;mso-position-vertical-relative:text;mso-width-percent:0;mso-height-percent:0;mso-width-relative:margin;mso-height-relative:margin" o:gfxdata="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" strokecolor="#5b9bd5 [3204]" strokeweight=".5pt">
-                <v:stroke endarrow="block" joinstyle="miter"/>
-              </v:shape>
-            </w:pict>
-          </mc:Fallback>
-        </mc:AlternateContent>
-      </w:r>
-    </w:p>
-    <w:p/>
-    <w:p/>
-    <w:p/>
-    <w:p/>
-    <w:p>
-      <w:r>
-        <w:rPr>
-          <w:noProof/>
-        </w:rPr>
-        <mc:AlternateContent>
-          <mc:Choice Requires="wps">
-            <w:drawing>
-              <wp:anchor distT="0" distB="0" distL="114300" distR="114300" simplePos="0" relativeHeight="251663360" behindDoc="0" locked="0" layoutInCell="1" allowOverlap="1" wp14:anchorId="0E60CF0F" wp14:editId="7FA65B53">
-                <wp:simplePos x="0" y="0"/>
-                <wp:positionH relativeFrom="column">
-                  <wp:posOffset>5383530</wp:posOffset>
-                </wp:positionH>
-                <wp:positionV relativeFrom="paragraph">
-                  <wp:posOffset>48260</wp:posOffset>
-                </wp:positionV>
-                <wp:extent cx="45719" cy="542925"/>
-                <wp:effectExtent l="38100" t="38100" r="50165" b="28575"/>
-                <wp:wrapNone/>
-                <wp:docPr id="4" name="Straight Arrow Connector 4"/>
-                <wp:cNvGraphicFramePr/>
-                <a:graphic xmlns:a="http://schemas.openxmlformats.org/drawingml/2006/main">
-                  <a:graphicData uri="http://schemas.microsoft.com/office/word/2010/wordprocessingShape">
-                    <wps:wsp>
-                      <wps:cNvCnPr/>
-                      <wps:spPr>
-                        <a:xfrm flipH="1" flipV="1">
-                          <a:off x="0" y="0"/>
-                          <a:ext cx="45719" cy="542925"/>
-                        </a:xfrm>
-                        <a:prstGeom prst="straightConnector1">
-                          <a:avLst/>
-                        </a:prstGeom>
-                        <a:ln>
-                          <a:tailEnd type="triangle"/>
-                        </a:ln>
-                      </wps:spPr>
-                      <wps:style>
-                        <a:lnRef idx="3">
+                        <a:lnRef idx="2">
                           <a:schemeClr val="dk1"/>
                         </a:lnRef>
                         <a:fillRef idx="0">
                           <a:schemeClr val="dk1"/>
                         </a:fillRef>
-                        <a:effectRef idx="2">
+                        <a:effectRef idx="1">
                           <a:schemeClr val="dk1"/>
                         </a:effectRef>
                         <a:fontRef idx="minor">
@@ -2255,18 +2431,16 @@
                     </wps:wsp>
                   </a:graphicData>
                 </a:graphic>
-                <wp14:sizeRelH relativeFrom="margin">
-                  <wp14:pctWidth>0</wp14:pctWidth>
-                </wp14:sizeRelH>
-                <wp14:sizeRelV relativeFrom="margin">
-                  <wp14:pctHeight>0</wp14:pctHeight>
-                </wp14:sizeRelV>
               </wp:anchor>
             </w:drawing>
           </mc:Choice>
           <mc:Fallback>
             <w:pict>
-              <v:shape w14:anchorId="14891A34" id="Straight Arrow Connector 4" o:spid="_x0000_s1026" type="#_x0000_t32" style="position:absolute;margin-left:423.9pt;margin-top:3.8pt;width:3.6pt;height:42.75pt;flip:x y;z-index:251663360;visibility:visible;mso-wrap-style:square;mso-width-percent:0;mso-height-percent:0;mso-wrap-distance-left:9pt;mso-wrap-distance-top:0;mso-wrap-distance-right:9pt;mso-wrap-distance-bottom:0;mso-position-horizontal:absolute;mso-position-horizontal-relative:text;mso-position-vertical:absolute;mso-position-vertical-relative:text;mso-width-percent:0;mso-height-percent:0;mso-width-relative:margin;mso-height-relative:margin" o:gfxdata="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" strokecolor="black [3200]" strokeweight="1.5pt">
+              <v:shapetype w14:anchorId="1936A07D" id="_x0000_t32" coordsize="21600,21600" o:spt="32" o:oned="t" path="m,l21600,21600e" filled="f">
+                <v:path arrowok="t" fillok="f" o:connecttype="none"/>
+                <o:lock v:ext="edit" shapetype="t"/>
+              </v:shapetype>
+              <v:shape id="Straight Arrow Connector 9" o:spid="_x0000_s1026" type="#_x0000_t32" style="position:absolute;margin-left:2in;margin-top:19.05pt;width:180pt;height:0;flip:x;z-index:251667456;visibility:visible;mso-wrap-style:square;mso-wrap-distance-left:9pt;mso-wrap-distance-top:0;mso-wrap-distance-right:9pt;mso-wrap-distance-bottom:0;mso-position-horizontal:absolute;mso-position-horizontal-relative:text;mso-position-vertical:absolute;mso-position-vertical-relative:text" o:gfxdata="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" strokecolor="black [3200]" strokeweight="1pt">
                 <v:stroke endarrow="block" joinstyle="miter"/>
               </v:shape>
             </w:pict>
@@ -2275,6 +2449,9 @@
       </w:r>
     </w:p>
     <w:p/>
+    <w:p/>
+    <w:p/>
+    <w:p/>
     <w:p>
       <w:r>
         <w:rPr>
@@ -2283,13 +2460,83 @@
         <mc:AlternateContent>
           <mc:Choice Requires="wps">
             <w:drawing>
-              <wp:anchor distT="0" distB="0" distL="114300" distR="114300" simplePos="0" relativeHeight="251662336" behindDoc="0" locked="0" layoutInCell="1" allowOverlap="1" wp14:anchorId="4D2A0EB9" wp14:editId="2E30702A">
+              <wp:anchor distT="0" distB="0" distL="114300" distR="114300" simplePos="0" relativeHeight="251666432" behindDoc="0" locked="0" layoutInCell="1" allowOverlap="1" wp14:anchorId="7E02ED3B" wp14:editId="1219CC97">
                 <wp:simplePos x="0" y="0"/>
                 <wp:positionH relativeFrom="column">
-                  <wp:posOffset>3740150</wp:posOffset>
+                  <wp:posOffset>5133975</wp:posOffset>
                 </wp:positionH>
                 <wp:positionV relativeFrom="paragraph">
-                  <wp:posOffset>8890</wp:posOffset>
+                  <wp:posOffset>204470</wp:posOffset>
+                </wp:positionV>
+                <wp:extent cx="9525" cy="914400"/>
+                <wp:effectExtent l="76200" t="38100" r="66675" b="19050"/>
+                <wp:wrapNone/>
+                <wp:docPr id="8" name="Straight Arrow Connector 8"/>
+                <wp:cNvGraphicFramePr/>
+                <a:graphic xmlns:a="http://schemas.openxmlformats.org/drawingml/2006/main">
+                  <a:graphicData uri="http://schemas.microsoft.com/office/word/2010/wordprocessingShape">
+                    <wps:wsp>
+                      <wps:cNvCnPr/>
+                      <wps:spPr>
+                        <a:xfrm flipH="1" flipV="1">
+                          <a:off x="0" y="0"/>
+                          <a:ext cx="9525" cy="914400"/>
+                        </a:xfrm>
+                        <a:prstGeom prst="straightConnector1">
+                          <a:avLst/>
+                        </a:prstGeom>
+                        <a:ln>
+                          <a:tailEnd type="triangle"/>
+                        </a:ln>
+                      </wps:spPr>
+                      <wps:style>
+                        <a:lnRef idx="2">
+                          <a:schemeClr val="dk1"/>
+                        </a:lnRef>
+                        <a:fillRef idx="0">
+                          <a:schemeClr val="dk1"/>
+                        </a:fillRef>
+                        <a:effectRef idx="1">
+                          <a:schemeClr val="dk1"/>
+                        </a:effectRef>
+                        <a:fontRef idx="minor">
+                          <a:schemeClr val="tx1"/>
+                        </a:fontRef>
+                      </wps:style>
+                      <wps:bodyPr/>
+                    </wps:wsp>
+                  </a:graphicData>
+                </a:graphic>
+              </wp:anchor>
+            </w:drawing>
+          </mc:Choice>
+          <mc:Fallback>
+            <w:pict>
+              <v:shape w14:anchorId="6032E8D1" id="Straight Arrow Connector 8" o:spid="_x0000_s1026" type="#_x0000_t32" style="position:absolute;margin-left:404.25pt;margin-top:16.1pt;width:.75pt;height:1in;flip:x y;z-index:251666432;visibility:visible;mso-wrap-style:square;mso-wrap-distance-left:9pt;mso-wrap-distance-top:0;mso-wrap-distance-right:9pt;mso-wrap-distance-bottom:0;mso-position-horizontal:absolute;mso-position-horizontal-relative:text;mso-position-vertical:absolute;mso-position-vertical-relative:text" o:gfxdata="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" strokecolor="black [3200]" strokeweight="1pt">
+                <v:stroke endarrow="block" joinstyle="miter"/>
+              </v:shape>
+            </w:pict>
+          </mc:Fallback>
+        </mc:AlternateContent>
+      </w:r>
+    </w:p>
+    <w:p/>
+    <w:p/>
+    <w:p>
+      <w:r>
+        <w:rPr>
+          <w:noProof/>
+        </w:rPr>
+        <mc:AlternateContent>
+          <mc:Choice Requires="wps">
+            <w:drawing>
+              <wp:anchor distT="0" distB="0" distL="114300" distR="114300" simplePos="0" relativeHeight="251662336" behindDoc="0" locked="0" layoutInCell="1" allowOverlap="1" wp14:anchorId="4D2A0EB9" wp14:editId="759AD1CC">
+                <wp:simplePos x="0" y="0"/>
+                <wp:positionH relativeFrom="column">
+                  <wp:posOffset>3787775</wp:posOffset>
+                </wp:positionH>
+                <wp:positionV relativeFrom="paragraph">
+                  <wp:posOffset>275590</wp:posOffset>
                 </wp:positionV>
                 <wp:extent cx="2639557" cy="1001864"/>
                 <wp:effectExtent l="0" t="0" r="27940" b="27305"/>
@@ -2404,7 +2651,7 @@
           </mc:Choice>
           <mc:Fallback>
             <w:pict>
-              <v:roundrect w14:anchorId="4D2A0EB9" id="Rectangle: Rounded Corners 3" o:spid="_x0000_s1028" style="position:absolute;margin-left:294.5pt;margin-top:.7pt;width:207.85pt;height:78.9pt;z-index:251662336;visibility:visible;mso-wrap-style:square;mso-width-percent:0;mso-height-percent:0;mso-wrap-distance-left:9pt;mso-wrap-distance-top:0;mso-wrap-distance-right:9pt;mso-wrap-distance-bottom:0;mso-position-horizontal:absolute;mso-position-horizontal-relative:text;mso-position-vertical:absolute;mso-position-vertical-relative:text;mso-width-percent:0;mso-height-percent:0;mso-width-relative:margin;mso-height-relative:margin;v-text-anchor:middle" arcsize="10923f" o:gfxdata="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" fillcolor="#c3c3c3 [2166]" strokecolor="#a5a5a5 [3206]" strokeweight=".5pt">
+              <v:roundrect w14:anchorId="4D2A0EB9" id="Rectangle: Rounded Corners 3" o:spid="_x0000_s1028" style="position:absolute;margin-left:298.25pt;margin-top:21.7pt;width:207.85pt;height:78.9pt;z-index:251662336;visibility:visible;mso-wrap-style:square;mso-width-percent:0;mso-height-percent:0;mso-wrap-distance-left:9pt;mso-wrap-distance-top:0;mso-wrap-distance-right:9pt;mso-wrap-distance-bottom:0;mso-position-horizontal:absolute;mso-position-horizontal-relative:text;mso-position-vertical:absolute;mso-position-vertical-relative:text;mso-width-percent:0;mso-height-percent:0;mso-width-relative:margin;mso-height-relative:margin;v-text-anchor:middle" arcsize="10923f" o:gfxdata="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" fillcolor="#c3c3c3 [2166]" strokecolor="#a5a5a5 [3206]" strokeweight=".5pt">
                 <v:fill color2="#b6b6b6 [2614]" rotate="t" colors="0 #d2d2d2;.5 #c8c8c8;1 silver" focus="100%" type="gradient">
                   <o:fill v:ext="view" type="gradientUnscaled"/>
                 </v:fill>
@@ -2481,6 +2728,20 @@
     <w:p/>
     <w:p/>
     <w:p/>
+    <w:p>
+      <w:pPr>
+        <w:jc w:val="center"/>
+        <w:rPr>
+          <w:b/>
+        </w:rPr>
+      </w:pPr>
+      <w:r>
+        <w:rPr>
+          <w:b/>
+        </w:rPr>
+        <w:t>Block Diagram 1</w:t>
+      </w:r>
+    </w:p>
     <w:p/>
     <w:p/>
     <w:p/>
@@ -2491,31 +2752,17 @@
     <w:p/>
     <w:p/>
     <w:p/>
-    <w:p/>
-    <w:p/>
-    <w:p/>
-    <w:p/>
-    <w:p/>
-    <w:p/>
-    <w:p/>
-    <w:p/>
-    <w:p/>
-    <w:p/>
-    <w:p/>
-    <w:p/>
-    <w:p/>
     <w:p>
       <w:pPr>
         <w:tabs>
           <w:tab w:val="left" w:pos="6198"/>
         </w:tabs>
       </w:pPr>
-      <w:r>
-        <w:tab/>
-      </w:r>
+      <w:bookmarkStart w:id="5" w:name="_GoBack"/>
+      <w:bookmarkEnd w:id="5"/>
     </w:p>
     <w:sectPr>
-      <w:footerReference w:type="default" r:id="rId9"/>
+      <w:footerReference w:type="default" r:id="rId13"/>
       <w:pgSz w:w="12240" w:h="15840"/>
       <w:pgMar w:top="1440" w:right="1440" w:bottom="1440" w:left="1440" w:header="720" w:footer="720" w:gutter="0"/>
       <w:cols w:space="720"/>
@@ -2584,7 +2831,7 @@
           <w:rPr>
             <w:noProof/>
           </w:rPr>
-          <w:t>4</w:t>
+          <w:t>1</w:t>
         </w:r>
         <w:r>
           <w:rPr>
@@ -4050,6 +4297,48 @@
       <w:contextualSpacing/>
     </w:pPr>
   </w:style>
+  <w:style w:type="paragraph" w:styleId="BalloonText">
+    <w:name w:val="Balloon Text"/>
+    <w:basedOn w:val="Normal"/>
+    <w:link w:val="BalloonTextChar"/>
+    <w:uiPriority w:val="99"/>
+    <w:semiHidden/>
+    <w:unhideWhenUsed/>
+    <w:rsid w:val="00FD3514"/>
+    <w:pPr>
+      <w:spacing w:after="0" w:line="240" w:lineRule="auto"/>
+    </w:pPr>
+    <w:rPr>
+      <w:rFonts w:ascii="Segoe UI" w:hAnsi="Segoe UI" w:cs="Segoe UI"/>
+      <w:sz w:val="18"/>
+      <w:szCs w:val="18"/>
+    </w:rPr>
+  </w:style>
+  <w:style w:type="character" w:customStyle="1" w:styleId="BalloonTextChar">
+    <w:name w:val="Balloon Text Char"/>
+    <w:basedOn w:val="DefaultParagraphFont"/>
+    <w:link w:val="BalloonText"/>
+    <w:uiPriority w:val="99"/>
+    <w:semiHidden/>
+    <w:rsid w:val="00FD3514"/>
+    <w:rPr>
+      <w:rFonts w:ascii="Segoe UI" w:hAnsi="Segoe UI" w:cs="Segoe UI"/>
+      <w:sz w:val="18"/>
+      <w:szCs w:val="18"/>
+    </w:rPr>
+  </w:style>
+  <w:style w:type="character" w:styleId="UnresolvedMention">
+    <w:name w:val="Unresolved Mention"/>
+    <w:basedOn w:val="DefaultParagraphFont"/>
+    <w:uiPriority w:val="99"/>
+    <w:semiHidden/>
+    <w:unhideWhenUsed/>
+    <w:rsid w:val="00D35E1A"/>
+    <w:rPr>
+      <w:color w:val="808080"/>
+      <w:shd w:val="clear" w:color="auto" w:fill="E6E6E6"/>
+    </w:rPr>
+  </w:style>
 </w:styles>
 </file>
 
@@ -4319,7 +4608,7 @@
 </file>
 
 <file path=customXml/itemProps1.xml><?xml version="1.0" encoding="utf-8"?>
-<ds:datastoreItem xmlns:ds="http://schemas.openxmlformats.org/officeDocument/2006/customXml" ds:itemID="{DBC17092-2FB8-4EDF-966F-B2ECC438F046}">
+<ds:datastoreItem xmlns:ds="http://schemas.openxmlformats.org/officeDocument/2006/customXml" ds:itemID="{DB856153-0898-40D8-B33F-14C99B1378F6}">
   <ds:schemaRefs>
     <ds:schemaRef ds:uri="http://schemas.openxmlformats.org/officeDocument/2006/bibliography"/>
   </ds:schemaRefs>

--- a/Documents/Design_document.docx
+++ b/Documents/Design_document.docx
@@ -239,7 +239,7 @@
           <w:sz w:val="40"/>
           <w:szCs w:val="40"/>
         </w:rPr>
-        <w:t>20</w:t>
+        <w:t>27</w:t>
       </w:r>
       <w:r>
         <w:rPr>
@@ -607,70 +607,79 @@
           <w:rFonts w:ascii="Calibri" w:hAnsi="Calibri" w:cs="Times New Roman"/>
           <w:sz w:val="24"/>
           <w:szCs w:val="24"/>
-          <w:u w:val="single"/>
-        </w:rPr>
-      </w:pPr>
-      <w:r>
+        </w:rPr>
+      </w:pPr>
+    </w:p>
+    <w:p>
+      <w:pPr>
         <w:rPr>
           <w:rFonts w:ascii="Calibri" w:hAnsi="Calibri" w:cs="Times New Roman"/>
           <w:sz w:val="24"/>
           <w:szCs w:val="24"/>
           <w:u w:val="single"/>
         </w:rPr>
-        <w:t>Sensor Server:</w:t>
-      </w:r>
-    </w:p>
-    <w:p>
-      <w:pPr>
-        <w:rPr>
-          <w:rFonts w:ascii="Calibri" w:hAnsi="Calibri" w:cs="Times New Roman"/>
-          <w:sz w:val="24"/>
-          <w:szCs w:val="24"/>
-        </w:rPr>
-      </w:pPr>
-      <w:r>
-        <w:rPr>
-          <w:rFonts w:ascii="Calibri" w:hAnsi="Calibri" w:cs="Times New Roman"/>
-          <w:sz w:val="24"/>
-          <w:szCs w:val="24"/>
-        </w:rPr>
-        <w:t xml:space="preserve">The sensor </w:t>
-      </w:r>
-      <w:r>
-        <w:rPr>
-          <w:rFonts w:ascii="Calibri" w:hAnsi="Calibri" w:cs="Times New Roman"/>
-          <w:sz w:val="24"/>
-          <w:szCs w:val="24"/>
-        </w:rPr>
-        <w:t xml:space="preserve">server </w:t>
-      </w:r>
-      <w:r>
-        <w:rPr>
-          <w:rFonts w:ascii="Calibri" w:hAnsi="Calibri" w:cs="Times New Roman"/>
-          <w:sz w:val="24"/>
-          <w:szCs w:val="24"/>
-        </w:rPr>
-        <w:t xml:space="preserve">consists of two modules which are distance sensor which is used to measure the lengths of the actuator and the Angle server which is used to measure the pitch, roll and yaw values of the chair movement. The sensor server retrieves the distance and the angle values and sends it to the monitor to compare it with the commanded data and measure the error of the system. </w:t>
-      </w:r>
-    </w:p>
-    <w:p>
-      <w:pPr>
+      </w:pPr>
+      <w:r>
         <w:rPr>
           <w:rFonts w:ascii="Calibri" w:hAnsi="Calibri" w:cs="Times New Roman"/>
           <w:sz w:val="24"/>
           <w:szCs w:val="24"/>
           <w:u w:val="single"/>
         </w:rPr>
-      </w:pPr>
-      <w:r>
+        <w:t>Sensor Server:</w:t>
+      </w:r>
+    </w:p>
+    <w:p>
+      <w:pPr>
+        <w:rPr>
+          <w:rFonts w:ascii="Calibri" w:hAnsi="Calibri" w:cs="Times New Roman"/>
+          <w:sz w:val="24"/>
+          <w:szCs w:val="24"/>
+        </w:rPr>
+      </w:pPr>
+      <w:r>
+        <w:rPr>
+          <w:rFonts w:ascii="Calibri" w:hAnsi="Calibri" w:cs="Times New Roman"/>
+          <w:sz w:val="24"/>
+          <w:szCs w:val="24"/>
+        </w:rPr>
+        <w:t xml:space="preserve">The sensor </w:t>
+      </w:r>
+      <w:r>
+        <w:rPr>
+          <w:rFonts w:ascii="Calibri" w:hAnsi="Calibri" w:cs="Times New Roman"/>
+          <w:sz w:val="24"/>
+          <w:szCs w:val="24"/>
+        </w:rPr>
+        <w:t xml:space="preserve">server </w:t>
+      </w:r>
+      <w:r>
+        <w:rPr>
+          <w:rFonts w:ascii="Calibri" w:hAnsi="Calibri" w:cs="Times New Roman"/>
+          <w:sz w:val="24"/>
+          <w:szCs w:val="24"/>
+        </w:rPr>
+        <w:t xml:space="preserve">consists of two modules which are distance sensor which is used to measure the lengths of the actuator and the Angle server which is used to measure the pitch, roll and yaw values of the chair movement. The sensor server retrieves the distance and the angle values and sends it to the monitor to compare it with the commanded data and measure the error of the system. </w:t>
+      </w:r>
+    </w:p>
+    <w:p>
+      <w:pPr>
+        <w:rPr>
+          <w:rFonts w:ascii="Calibri" w:hAnsi="Calibri" w:cs="Times New Roman"/>
+          <w:sz w:val="24"/>
+          <w:szCs w:val="24"/>
+        </w:rPr>
+      </w:pPr>
+    </w:p>
+    <w:p>
+      <w:pPr>
         <w:rPr>
           <w:rFonts w:ascii="Calibri" w:hAnsi="Calibri" w:cs="Times New Roman"/>
           <w:sz w:val="24"/>
           <w:szCs w:val="24"/>
           <w:u w:val="single"/>
         </w:rPr>
-        <w:t>Distance sensor</w:t>
-      </w:r>
+      </w:pPr>
       <w:r>
         <w:rPr>
           <w:rFonts w:ascii="Calibri" w:hAnsi="Calibri" w:cs="Times New Roman"/>
@@ -678,7 +687,7 @@
           <w:szCs w:val="24"/>
           <w:u w:val="single"/>
         </w:rPr>
-        <w:t>:</w:t>
+        <w:t>Distance sensor</w:t>
       </w:r>
       <w:r>
         <w:rPr>
@@ -687,119 +696,128 @@
           <w:szCs w:val="24"/>
           <w:u w:val="single"/>
         </w:rPr>
-        <w:t xml:space="preserve"> </w:t>
-      </w:r>
-    </w:p>
-    <w:p>
+        <w:t>:</w:t>
+      </w:r>
       <w:r>
         <w:rPr>
           <w:rFonts w:ascii="Calibri" w:hAnsi="Calibri" w:cs="Times New Roman"/>
           <w:sz w:val="24"/>
           <w:szCs w:val="24"/>
-        </w:rPr>
-        <w:t>The Distance sensor is a module that reads six distance</w:t>
-      </w:r>
+          <w:u w:val="single"/>
+        </w:rPr>
+        <w:t xml:space="preserve"> </w:t>
+      </w:r>
+    </w:p>
+    <w:p>
       <w:r>
         <w:rPr>
           <w:rFonts w:ascii="Calibri" w:hAnsi="Calibri" w:cs="Times New Roman"/>
           <w:sz w:val="24"/>
           <w:szCs w:val="24"/>
         </w:rPr>
-        <w:t xml:space="preserve"> sensor values using </w:t>
-      </w:r>
-      <w:r>
-        <w:t>the Mega Arduino board. T</w:t>
-      </w:r>
-      <w:r>
-        <w:t>he mega reads</w:t>
-      </w:r>
-      <w:r>
-        <w:t xml:space="preserve"> the six</w:t>
-      </w:r>
-      <w:r>
-        <w:t xml:space="preserve"> distance</w:t>
-      </w:r>
-      <w:r>
-        <w:t xml:space="preserve"> sensor</w:t>
-      </w:r>
-      <w:r>
-        <w:t xml:space="preserve"> values using softwareSerial. </w:t>
-      </w:r>
-    </w:p>
-    <w:p>
-      <w:r>
-        <w:t xml:space="preserve">The format of sending the data is as it follows: </w:t>
-      </w:r>
-    </w:p>
-    <w:p>
-      <w:pPr>
-        <w:jc w:val="both"/>
-      </w:pPr>
-      <w:r>
-        <w:t>H xxxx, xxxx, xxxx, xxxx, xxxx, xxxx, \n</w:t>
-      </w:r>
-    </w:p>
-    <w:p>
-      <w:pPr>
-        <w:jc w:val="both"/>
-      </w:pPr>
-      <w:r>
-        <w:t>The format starts with an H, six length values separated by commas and ending with \n trailer and send</w:t>
-      </w:r>
-      <w:r>
-        <w:t>s</w:t>
-      </w:r>
-      <w:r>
-        <w:t xml:space="preserve"> this to Uno on the specified port. XXXX represents integer values between 300mm and 1000mm. A value of zero will be sent </w:t>
-      </w:r>
-      <w:r>
-        <w:t>if the sensor is not connected.</w:t>
-      </w:r>
-    </w:p>
-    <w:p>
-      <w:r>
-        <w:t>Th</w:t>
-      </w:r>
-      <w:r>
-        <w:t>e first thing that the code does</w:t>
-      </w:r>
-      <w:r>
-        <w:t xml:space="preserve"> is to clear the strings and it adds a H as header. Then it reads the six sensor values and </w:t>
-      </w:r>
-      <w:r>
-        <w:t xml:space="preserve">send it to the angle server. </w:t>
-      </w:r>
-      <w:r>
-        <w:t xml:space="preserve"> if a sensor is not </w:t>
-      </w:r>
-      <w:r>
-        <w:t>connected then it will send a 0 value</w:t>
-      </w:r>
-      <w:r>
-        <w:t xml:space="preserve">. </w:t>
-      </w:r>
-      <w:r>
-        <w:t>The data will be sent as soon as it is available.</w:t>
-      </w:r>
-    </w:p>
-    <w:p>
-      <w:r>
-        <w:t xml:space="preserve">To test whether the distance sensors are connected a resistor is used to check if </w:t>
-      </w:r>
-      <w:r>
-        <w:t>the</w:t>
-      </w:r>
-      <w:r>
-        <w:t xml:space="preserve"> pin is high (connected) or low (not connected) thus to stop the softwareserial ports from being on the floating status.</w:t>
-      </w:r>
-    </w:p>
-    <w:p>
-      <w:pPr>
+        <w:t>The Distance sensor is a module that reads six distance</w:t>
+      </w:r>
+      <w:r>
         <w:rPr>
           <w:rFonts w:ascii="Calibri" w:hAnsi="Calibri" w:cs="Times New Roman"/>
           <w:sz w:val="24"/>
           <w:szCs w:val="24"/>
         </w:rPr>
+        <w:t xml:space="preserve"> sensor values using </w:t>
+      </w:r>
+      <w:r>
+        <w:t>the Mega Arduino board. T</w:t>
+      </w:r>
+      <w:r>
+        <w:t>he mega reads</w:t>
+      </w:r>
+      <w:r>
+        <w:t xml:space="preserve"> the six</w:t>
+      </w:r>
+      <w:r>
+        <w:t xml:space="preserve"> distance</w:t>
+      </w:r>
+      <w:r>
+        <w:t xml:space="preserve"> sensor</w:t>
+      </w:r>
+      <w:r>
+        <w:t xml:space="preserve"> values using softwareSerial. </w:t>
+      </w:r>
+    </w:p>
+    <w:p>
+      <w:r>
+        <w:t xml:space="preserve">The format of sending the data is as it follows: </w:t>
+      </w:r>
+    </w:p>
+    <w:p>
+      <w:pPr>
+        <w:jc w:val="both"/>
+      </w:pPr>
+      <w:r>
+        <w:t>H xxxx, xxxx, xxxx, xxxx, xxxx, xxxx, \n</w:t>
+      </w:r>
+    </w:p>
+    <w:p>
+      <w:pPr>
+        <w:jc w:val="both"/>
+      </w:pPr>
+      <w:r>
+        <w:t>The format starts with an H, six length values separated by commas and ending with \n trailer and send</w:t>
+      </w:r>
+      <w:r>
+        <w:t>s</w:t>
+      </w:r>
+      <w:r>
+        <w:t xml:space="preserve"> this to Uno on the specified port. XXXX represents integer values between 300mm and 1000mm. A value of zero will be sent </w:t>
+      </w:r>
+      <w:r>
+        <w:t>if the sensor is not connected.</w:t>
+      </w:r>
+    </w:p>
+    <w:p>
+      <w:r>
+        <w:t>Th</w:t>
+      </w:r>
+      <w:r>
+        <w:t>e first thing that the code does</w:t>
+      </w:r>
+      <w:r>
+        <w:t xml:space="preserve"> is to clear the strings and it adds a H as header. Then it reads the six sensor values and </w:t>
+      </w:r>
+      <w:r>
+        <w:t xml:space="preserve">send it to the angle server. </w:t>
+      </w:r>
+      <w:r>
+        <w:t xml:space="preserve"> if a sensor is not </w:t>
+      </w:r>
+      <w:r>
+        <w:t>connected then it will send a 0 value</w:t>
+      </w:r>
+      <w:r>
+        <w:t xml:space="preserve">. </w:t>
+      </w:r>
+      <w:r>
+        <w:t>The data will be sent as soon as it is available.</w:t>
+      </w:r>
+    </w:p>
+    <w:p>
+      <w:r>
+        <w:t xml:space="preserve">To test whether the distance sensors are connected a resistor is used to check if </w:t>
+      </w:r>
+      <w:r>
+        <w:t>the</w:t>
+      </w:r>
+      <w:r>
+        <w:t xml:space="preserve"> pin is high (connected) or low (not connected) thus to stop the softwareserial ports from being on the floating status.</w:t>
+      </w:r>
+    </w:p>
+    <w:p>
+      <w:pPr>
+        <w:rPr>
+          <w:rFonts w:ascii="Calibri" w:hAnsi="Calibri" w:cs="Times New Roman"/>
+          <w:sz w:val="24"/>
+          <w:szCs w:val="24"/>
+        </w:rPr>
       </w:pPr>
     </w:p>
     <w:p>
@@ -889,134 +907,134 @@
         <w:t xml:space="preserve"> values.</w:t>
       </w:r>
     </w:p>
+    <w:p>
+      <w:pPr>
+        <w:rPr>
+          <w:rFonts w:ascii="Calibri" w:hAnsi="Calibri" w:cs="Times New Roman"/>
+        </w:rPr>
+      </w:pPr>
+      <w:r>
+        <w:rPr>
+          <w:rFonts w:ascii="Calibri" w:hAnsi="Calibri" w:cs="Times New Roman"/>
+        </w:rPr>
+        <w:t>The format of</w:t>
+      </w:r>
+      <w:r>
+        <w:rPr>
+          <w:rFonts w:ascii="Calibri" w:hAnsi="Calibri" w:cs="Times New Roman"/>
+        </w:rPr>
+        <w:t xml:space="preserve"> sending</w:t>
+      </w:r>
+      <w:r>
+        <w:rPr>
+          <w:rFonts w:ascii="Calibri" w:hAnsi="Calibri" w:cs="Times New Roman"/>
+        </w:rPr>
+        <w:t xml:space="preserve"> the combined data to the monitor is as</w:t>
+      </w:r>
+      <w:r>
+        <w:rPr>
+          <w:rFonts w:ascii="Calibri" w:hAnsi="Calibri" w:cs="Times New Roman"/>
+        </w:rPr>
+        <w:t xml:space="preserve"> fol</w:t>
+      </w:r>
+      <w:r>
+        <w:rPr>
+          <w:rFonts w:ascii="Calibri" w:hAnsi="Calibri" w:cs="Times New Roman"/>
+        </w:rPr>
+        <w:t>l</w:t>
+      </w:r>
+      <w:r>
+        <w:rPr>
+          <w:rFonts w:ascii="Calibri" w:hAnsi="Calibri" w:cs="Times New Roman"/>
+        </w:rPr>
+        <w:t>ows:</w:t>
+      </w:r>
+    </w:p>
+    <w:p>
+      <w:pPr>
+        <w:jc w:val="both"/>
+      </w:pPr>
+      <w:r>
+        <w:t>H</w:t>
+      </w:r>
+      <w:r>
+        <w:t>,</w:t>
+      </w:r>
+      <w:r>
+        <w:t xml:space="preserve">  xxxx, xxxx, xxxx, xxxx, xxxx, xxxx, yyyy, yyyy, yyyy, /n</w:t>
+      </w:r>
+    </w:p>
+    <w:p>
+      <w:pPr>
+        <w:jc w:val="both"/>
+      </w:pPr>
+      <w:r>
+        <w:t xml:space="preserve">Where the xxxx represents ASCI digits for the actuator lengths and the yyyy represents floating point numbers for the angles </w:t>
+      </w:r>
+      <w:r>
+        <w:t>separating by commas and ending with \n trailer.</w:t>
+      </w:r>
+    </w:p>
+    <w:p>
+      <w:r>
+        <w:t>Th</w:t>
+      </w:r>
+      <w:r>
+        <w:t xml:space="preserve">e first thing that the code does is to clear the strings and </w:t>
+      </w:r>
+      <w:r>
+        <w:t xml:space="preserve">waits for </w:t>
+      </w:r>
+      <w:r>
+        <w:t>character and if the cha</w:t>
+      </w:r>
+      <w:r>
+        <w:t>racter is</w:t>
+      </w:r>
+      <w:r>
+        <w:t xml:space="preserve"> </w:t>
+      </w:r>
+      <w:r>
+        <w:t xml:space="preserve">a H </w:t>
+      </w:r>
+      <w:r>
+        <w:t xml:space="preserve">then it read the distance data until it receive /n otherwise it waits until it receives H </w:t>
+      </w:r>
+      <w:r>
+        <w:t xml:space="preserve">. </w:t>
+      </w:r>
+      <w:r>
+        <w:t>once it receives /n it returns</w:t>
+      </w:r>
+      <w:r>
+        <w:t xml:space="preserve"> the sensor data</w:t>
+      </w:r>
+      <w:r>
+        <w:t>.</w:t>
+      </w:r>
+      <w:r>
+        <w:t xml:space="preserve"> </w:t>
+      </w:r>
+      <w:r>
+        <w:t>A</w:t>
+      </w:r>
+      <w:r>
+        <w:t>fter that it combines with angular data and send</w:t>
+      </w:r>
+      <w:r>
+        <w:t>s</w:t>
+      </w:r>
+      <w:r>
+        <w:t xml:space="preserve"> it to monitor.</w:t>
+      </w:r>
+      <w:r>
+        <w:t xml:space="preserve"> The system will send the combined data as soon as it is available.</w:t>
+      </w:r>
+      <w:r>
+        <w:t xml:space="preserve"> </w:t>
+      </w:r>
+    </w:p>
     <w:p/>
-    <w:p>
-      <w:pPr>
-        <w:rPr>
-          <w:rFonts w:ascii="Calibri" w:hAnsi="Calibri" w:cs="Times New Roman"/>
-        </w:rPr>
-      </w:pPr>
-      <w:r>
-        <w:rPr>
-          <w:rFonts w:ascii="Calibri" w:hAnsi="Calibri" w:cs="Times New Roman"/>
-        </w:rPr>
-        <w:t>The format of</w:t>
-      </w:r>
-      <w:r>
-        <w:rPr>
-          <w:rFonts w:ascii="Calibri" w:hAnsi="Calibri" w:cs="Times New Roman"/>
-        </w:rPr>
-        <w:t xml:space="preserve"> sending</w:t>
-      </w:r>
-      <w:r>
-        <w:rPr>
-          <w:rFonts w:ascii="Calibri" w:hAnsi="Calibri" w:cs="Times New Roman"/>
-        </w:rPr>
-        <w:t xml:space="preserve"> the combined data to the monitor is as</w:t>
-      </w:r>
-      <w:r>
-        <w:rPr>
-          <w:rFonts w:ascii="Calibri" w:hAnsi="Calibri" w:cs="Times New Roman"/>
-        </w:rPr>
-        <w:t xml:space="preserve"> fol</w:t>
-      </w:r>
-      <w:r>
-        <w:rPr>
-          <w:rFonts w:ascii="Calibri" w:hAnsi="Calibri" w:cs="Times New Roman"/>
-        </w:rPr>
-        <w:t>l</w:t>
-      </w:r>
-      <w:r>
-        <w:rPr>
-          <w:rFonts w:ascii="Calibri" w:hAnsi="Calibri" w:cs="Times New Roman"/>
-        </w:rPr>
-        <w:t>ows:</w:t>
-      </w:r>
-    </w:p>
-    <w:p>
-      <w:pPr>
-        <w:jc w:val="both"/>
-      </w:pPr>
-      <w:r>
-        <w:t>H</w:t>
-      </w:r>
-      <w:r>
-        <w:t>,</w:t>
-      </w:r>
-      <w:r>
-        <w:t xml:space="preserve">  xxxx, xxxx, xxxx, xxxx, xxxx, xxxx, yyyy, yyyy, yyyy, /n</w:t>
-      </w:r>
-    </w:p>
-    <w:p>
-      <w:pPr>
-        <w:jc w:val="both"/>
-      </w:pPr>
-      <w:r>
-        <w:t xml:space="preserve">Where the xxxx represents ASCI digits for the actuator lengths and the yyyy represents floating point numbers for the angles </w:t>
-      </w:r>
-      <w:r>
-        <w:t>separating by commas and ending with \n trailer.</w:t>
-      </w:r>
-    </w:p>
-    <w:p>
-      <w:r>
-        <w:t>Th</w:t>
-      </w:r>
-      <w:r>
-        <w:t xml:space="preserve">e first thing that the code does is to clear the strings and </w:t>
-      </w:r>
-      <w:r>
-        <w:t xml:space="preserve">waits for </w:t>
-      </w:r>
-      <w:r>
-        <w:t>character and if the cha</w:t>
-      </w:r>
-      <w:r>
-        <w:t>racter is</w:t>
-      </w:r>
-      <w:r>
-        <w:t xml:space="preserve"> </w:t>
-      </w:r>
-      <w:r>
-        <w:t xml:space="preserve">a H </w:t>
-      </w:r>
-      <w:r>
-        <w:t xml:space="preserve">then it read the distance data until it receive /n otherwise it waits until it receives H </w:t>
-      </w:r>
-      <w:r>
-        <w:t xml:space="preserve">. </w:t>
-      </w:r>
-      <w:r>
-        <w:t>once it receives /n it returns</w:t>
-      </w:r>
-      <w:r>
-        <w:t xml:space="preserve"> the sensor data</w:t>
-      </w:r>
-      <w:r>
-        <w:t>.</w:t>
-      </w:r>
-      <w:r>
-        <w:t xml:space="preserve"> </w:t>
-      </w:r>
-      <w:r>
-        <w:t>A</w:t>
-      </w:r>
-      <w:r>
-        <w:t>fter that it combines with angular data and send</w:t>
-      </w:r>
-      <w:r>
-        <w:t>s</w:t>
-      </w:r>
-      <w:r>
-        <w:t xml:space="preserve"> it to monitor.</w:t>
-      </w:r>
-      <w:r>
-        <w:t xml:space="preserve"> The system will send the combined data as soon as it is available.</w:t>
-      </w:r>
-      <w:r>
-        <w:t xml:space="preserve"> </w:t>
-      </w:r>
-    </w:p>
     <w:p>
       <w:pPr>
         <w:pStyle w:val="Heading2"/>
@@ -1060,6 +1078,7 @@
         <w:t>The hardware used for this system are mainly in the sensor server which consists of distance sensors, Arduino Mega and Arduino Uno and an angle monitor hardware module called jy901.</w:t>
       </w:r>
     </w:p>
+    <w:p/>
     <w:p>
       <w:pPr>
         <w:rPr>
@@ -1462,6 +1481,14 @@
         <w:spacing w:after="0"/>
         <w:rPr>
           <w:rFonts w:cstheme="minorHAnsi"/>
+        </w:rPr>
+      </w:pPr>
+    </w:p>
+    <w:p>
+      <w:pPr>
+        <w:spacing w:after="0"/>
+        <w:rPr>
+          <w:rFonts w:cstheme="minorHAnsi"/>
           <w:u w:val="single"/>
         </w:rPr>
       </w:pPr>
@@ -1576,6 +1603,53 @@
           <w:rFonts w:cstheme="minorHAnsi"/>
         </w:rPr>
       </w:pPr>
+      <w:r>
+        <w:rPr>
+          <w:noProof/>
+        </w:rPr>
+        <w:drawing>
+          <wp:inline distT="0" distB="0" distL="0" distR="0" wp14:anchorId="0273E2AF" wp14:editId="2DE7C74C">
+            <wp:extent cx="5257800" cy="4400550"/>
+            <wp:effectExtent l="0" t="0" r="0" b="0"/>
+            <wp:docPr id="4" name="Picture 4"/>
+            <wp:cNvGraphicFramePr>
+              <a:graphicFrameLocks xmlns:a="http://schemas.openxmlformats.org/drawingml/2006/main" noChangeAspect="1"/>
+            </wp:cNvGraphicFramePr>
+            <a:graphic xmlns:a="http://schemas.openxmlformats.org/drawingml/2006/main">
+              <a:graphicData uri="http://schemas.openxmlformats.org/drawingml/2006/picture">
+                <pic:pic xmlns:pic="http://schemas.openxmlformats.org/drawingml/2006/picture">
+                  <pic:nvPicPr>
+                    <pic:cNvPr id="1" name=""/>
+                    <pic:cNvPicPr/>
+                  </pic:nvPicPr>
+                  <pic:blipFill rotWithShape="1">
+                    <a:blip r:embed="rId11"/>
+                    <a:srcRect l="11259" t="27456" r="66586" b="25240"/>
+                    <a:stretch/>
+                  </pic:blipFill>
+                  <pic:spPr bwMode="auto">
+                    <a:xfrm>
+                      <a:off x="0" y="0"/>
+                      <a:ext cx="5257800" cy="4400550"/>
+                    </a:xfrm>
+                    <a:prstGeom prst="rect">
+                      <a:avLst/>
+                    </a:prstGeom>
+                    <a:ln>
+                      <a:noFill/>
+                    </a:ln>
+                    <a:extLst>
+                      <a:ext uri="{53640926-AAD7-44D8-BBD7-CCE9431645EC}">
+                        <a14:shadowObscured xmlns:a14="http://schemas.microsoft.com/office/drawing/2010/main"/>
+                      </a:ext>
+                    </a:extLst>
+                  </pic:spPr>
+                </pic:pic>
+              </a:graphicData>
+            </a:graphic>
+          </wp:inline>
+        </w:drawing>
+      </w:r>
     </w:p>
     <w:p>
       <w:pPr>
@@ -1604,14 +1678,24 @@
     <w:p>
       <w:pPr>
         <w:spacing w:after="0"/>
-        <w:rPr>
-          <w:rFonts w:cstheme="minorHAnsi"/>
-        </w:rPr>
-      </w:pPr>
+        <w:jc w:val="center"/>
+        <w:rPr>
+          <w:rFonts w:cstheme="minorHAnsi"/>
+          <w:b/>
+        </w:rPr>
+      </w:pPr>
+      <w:r>
+        <w:rPr>
+          <w:rFonts w:cstheme="minorHAnsi"/>
+          <w:b/>
+        </w:rPr>
+        <w:t>Figure 1</w:t>
+      </w:r>
     </w:p>
     <w:p>
       <w:pPr>
         <w:spacing w:after="0"/>
+        <w:jc w:val="center"/>
         <w:rPr>
           <w:rFonts w:cstheme="minorHAnsi"/>
         </w:rPr>
@@ -1638,8 +1722,23 @@
         <w:spacing w:after="0"/>
         <w:rPr>
           <w:rFonts w:cstheme="minorHAnsi"/>
-        </w:rPr>
-      </w:pPr>
+          <w:u w:val="single"/>
+        </w:rPr>
+      </w:pPr>
+      <w:r>
+        <w:rPr>
+          <w:rFonts w:cstheme="minorHAnsi"/>
+          <w:u w:val="single"/>
+        </w:rPr>
+        <w:t>Arduino Uno</w:t>
+      </w:r>
+      <w:r>
+        <w:rPr>
+          <w:rFonts w:cstheme="minorHAnsi"/>
+          <w:u w:val="single"/>
+        </w:rPr>
+        <w:t>:</w:t>
+      </w:r>
     </w:p>
     <w:p>
       <w:pPr>
@@ -1648,91 +1747,22 @@
           <w:rFonts w:cstheme="minorHAnsi"/>
         </w:rPr>
       </w:pPr>
-    </w:p>
-    <w:p>
-      <w:pPr>
-        <w:spacing w:after="0"/>
-        <w:rPr>
-          <w:rFonts w:cstheme="minorHAnsi"/>
-        </w:rPr>
-      </w:pPr>
-    </w:p>
-    <w:p>
-      <w:pPr>
-        <w:spacing w:after="0"/>
-        <w:rPr>
-          <w:rFonts w:cstheme="minorHAnsi"/>
-        </w:rPr>
-      </w:pPr>
-    </w:p>
-    <w:p>
-      <w:pPr>
-        <w:spacing w:after="0"/>
-        <w:rPr>
-          <w:rFonts w:cstheme="minorHAnsi"/>
-        </w:rPr>
-      </w:pPr>
-      <w:r>
-        <w:rPr>
-          <w:rFonts w:cstheme="minorHAnsi"/>
-        </w:rPr>
+      <w:r>
+        <w:rPr>
+          <w:rFonts w:cstheme="minorHAnsi"/>
+        </w:rPr>
+        <w:t>This is a microcontroller board based on the ATmega328p (data sheet). It has 14 digital input/output pins (of which 6 can be used as PWM outputs), 6 analog inputs, a 16 MHz quartz crystal, a USB connection, a power jack, an ICSP header and a reset button. For</w:t>
+      </w:r>
+      <w:r>
+        <w:rPr>
+          <w:rFonts w:cstheme="minorHAnsi"/>
+        </w:rPr>
+        <w:t xml:space="preserve"> further detail</w:t>
+      </w:r>
+      <w:r>
         <w:t xml:space="preserve"> </w:t>
       </w:r>
-    </w:p>
-    <w:p>
-      <w:pPr>
-        <w:spacing w:after="0"/>
-        <w:rPr>
-          <w:rFonts w:cstheme="minorHAnsi"/>
-        </w:rPr>
-      </w:pPr>
-    </w:p>
-    <w:p>
-      <w:pPr>
-        <w:spacing w:after="0"/>
-        <w:rPr>
-          <w:rFonts w:cstheme="minorHAnsi"/>
-          <w:u w:val="single"/>
-        </w:rPr>
-      </w:pPr>
-      <w:r>
-        <w:rPr>
-          <w:rFonts w:cstheme="minorHAnsi"/>
-          <w:u w:val="single"/>
-        </w:rPr>
-        <w:t>Arduino Uno</w:t>
-      </w:r>
-      <w:r>
-        <w:rPr>
-          <w:rFonts w:cstheme="minorHAnsi"/>
-          <w:u w:val="single"/>
-        </w:rPr>
-        <w:t>:</w:t>
-      </w:r>
-    </w:p>
-    <w:p>
-      <w:pPr>
-        <w:spacing w:after="0"/>
-        <w:rPr>
-          <w:rFonts w:cstheme="minorHAnsi"/>
-        </w:rPr>
-      </w:pPr>
-      <w:r>
-        <w:rPr>
-          <w:rFonts w:cstheme="minorHAnsi"/>
-        </w:rPr>
-        <w:t>This is a microcontroller board based on the ATmega328p (data sheet). It has 14 digital input/output pins (of which 6 can be used as PWM outputs), 6 analog inputs, a 16 MHz quartz crystal, a USB connection, a power jack, an ICSP header and a reset button. For</w:t>
-      </w:r>
-      <w:r>
-        <w:rPr>
-          <w:rFonts w:cstheme="minorHAnsi"/>
-        </w:rPr>
-        <w:t xml:space="preserve"> further detail</w:t>
-      </w:r>
-      <w:r>
-        <w:t xml:space="preserve"> </w:t>
-      </w:r>
-      <w:hyperlink r:id="rId11" w:history="1">
+      <w:hyperlink r:id="rId12" w:history="1">
         <w:r>
           <w:rPr>
             <w:rStyle w:val="Hyperlink"/>
@@ -1827,7 +1857,7 @@
                     </pic:cNvPicPr>
                   </pic:nvPicPr>
                   <pic:blipFill>
-                    <a:blip r:embed="rId12">
+                    <a:blip r:embed="rId13">
                       <a:extLst>
                         <a:ext uri="{28A0092B-C50C-407E-A947-70E740481C1C}">
                           <a14:useLocalDpi xmlns:a14="http://schemas.microsoft.com/office/drawing/2010/main" val="0"/>
@@ -1956,6 +1986,72 @@
           <w:rFonts w:cstheme="minorHAnsi"/>
         </w:rPr>
       </w:pPr>
+    </w:p>
+    <w:p>
+      <w:pPr>
+        <w:spacing w:after="0"/>
+        <w:rPr>
+          <w:rFonts w:cstheme="minorHAnsi"/>
+        </w:rPr>
+      </w:pPr>
+    </w:p>
+    <w:p>
+      <w:pPr>
+        <w:spacing w:after="0"/>
+        <w:rPr>
+          <w:rFonts w:cstheme="minorHAnsi"/>
+        </w:rPr>
+      </w:pPr>
+    </w:p>
+    <w:p>
+      <w:pPr>
+        <w:spacing w:after="0"/>
+        <w:rPr>
+          <w:rFonts w:cstheme="minorHAnsi"/>
+        </w:rPr>
+      </w:pPr>
+    </w:p>
+    <w:p>
+      <w:pPr>
+        <w:spacing w:after="0"/>
+        <w:rPr>
+          <w:rFonts w:cstheme="minorHAnsi"/>
+        </w:rPr>
+      </w:pPr>
+    </w:p>
+    <w:p>
+      <w:pPr>
+        <w:spacing w:after="0"/>
+        <w:rPr>
+          <w:rFonts w:cstheme="minorHAnsi"/>
+        </w:rPr>
+      </w:pPr>
+    </w:p>
+    <w:p>
+      <w:pPr>
+        <w:spacing w:after="0"/>
+        <w:rPr>
+          <w:rFonts w:cstheme="minorHAnsi"/>
+        </w:rPr>
+      </w:pPr>
+    </w:p>
+    <w:p>
+      <w:pPr>
+        <w:spacing w:after="0"/>
+        <w:rPr>
+          <w:rFonts w:cstheme="minorHAnsi"/>
+        </w:rPr>
+      </w:pPr>
+    </w:p>
+    <w:p>
+      <w:pPr>
+        <w:spacing w:after="0"/>
+        <w:rPr>
+          <w:rFonts w:cstheme="minorHAnsi"/>
+        </w:rPr>
+      </w:pPr>
+      <w:bookmarkStart w:id="4" w:name="_GoBack"/>
+      <w:bookmarkEnd w:id="4"/>
     </w:p>
     <w:p>
       <w:pPr>
@@ -2277,8 +2373,8 @@
       </w:r>
     </w:p>
     <w:p>
-      <w:bookmarkStart w:id="4" w:name="_Toc477886065"/>
-      <w:bookmarkEnd w:id="4"/>
+      <w:bookmarkStart w:id="5" w:name="_Toc477886065"/>
+      <w:bookmarkEnd w:id="5"/>
       <w:r>
         <w:rPr>
           <w:noProof/>
@@ -2758,11 +2854,9 @@
           <w:tab w:val="left" w:pos="6198"/>
         </w:tabs>
       </w:pPr>
-      <w:bookmarkStart w:id="5" w:name="_GoBack"/>
-      <w:bookmarkEnd w:id="5"/>
     </w:p>
     <w:sectPr>
-      <w:footerReference w:type="default" r:id="rId13"/>
+      <w:footerReference w:type="default" r:id="rId14"/>
       <w:pgSz w:w="12240" w:h="15840"/>
       <w:pgMar w:top="1440" w:right="1440" w:bottom="1440" w:left="1440" w:header="720" w:footer="720" w:gutter="0"/>
       <w:cols w:space="720"/>
@@ -4608,7 +4702,7 @@
 </file>
 
 <file path=customXml/itemProps1.xml><?xml version="1.0" encoding="utf-8"?>
-<ds:datastoreItem xmlns:ds="http://schemas.openxmlformats.org/officeDocument/2006/customXml" ds:itemID="{DB856153-0898-40D8-B33F-14C99B1378F6}">
+<ds:datastoreItem xmlns:ds="http://schemas.openxmlformats.org/officeDocument/2006/customXml" ds:itemID="{97CBA53C-4195-41A3-8A65-E79AA000895D}">
   <ds:schemaRefs>
     <ds:schemaRef ds:uri="http://schemas.openxmlformats.org/officeDocument/2006/bibliography"/>
   </ds:schemaRefs>

--- a/Documents/Design_document.docx
+++ b/Documents/Design_document.docx
@@ -91,6 +91,26 @@
           <w:sz w:val="56"/>
           <w:szCs w:val="56"/>
         </w:rPr>
+        <w:t>MIDDLESEX PLATFORM MEASURING SYSTEM</w:t>
+      </w:r>
+      <w:bookmarkStart w:id="2" w:name="_GoBack"/>
+      <w:bookmarkEnd w:id="2"/>
+    </w:p>
+    <w:p>
+      <w:pPr>
+        <w:jc w:val="center"/>
+        <w:rPr>
+          <w:rFonts w:ascii="Constantia" w:hAnsi="Constantia"/>
+          <w:sz w:val="56"/>
+          <w:szCs w:val="56"/>
+        </w:rPr>
+      </w:pPr>
+      <w:r>
+        <w:rPr>
+          <w:rFonts w:ascii="Constantia" w:hAnsi="Constantia"/>
+          <w:sz w:val="56"/>
+          <w:szCs w:val="56"/>
+        </w:rPr>
         <w:t xml:space="preserve">DESIGN DOCUMENT </w:t>
       </w:r>
     </w:p>
@@ -258,7 +278,7 @@
         </w:rPr>
         <w:t xml:space="preserve"> MARCH 2018</w:t>
       </w:r>
-      <w:bookmarkStart w:id="2" w:name="_Toc477886063"/>
+      <w:bookmarkStart w:id="3" w:name="_Toc477886063"/>
     </w:p>
     <w:p>
       <w:pPr>
@@ -290,7 +310,7 @@
         </w:rPr>
         <w:t>System Overview:</w:t>
       </w:r>
-      <w:bookmarkEnd w:id="2"/>
+      <w:bookmarkEnd w:id="3"/>
     </w:p>
     <w:p>
       <w:pPr>
@@ -1044,7 +1064,7 @@
           <w:szCs w:val="32"/>
         </w:rPr>
       </w:pPr>
-      <w:bookmarkStart w:id="3" w:name="_Toc477886064"/>
+      <w:bookmarkStart w:id="4" w:name="_Toc477886064"/>
       <w:r>
         <w:rPr>
           <w:rFonts w:ascii="Calibri" w:hAnsi="Calibri"/>
@@ -1071,7 +1091,7 @@
       </w:r>
       <w:bookmarkEnd w:id="0"/>
       <w:bookmarkEnd w:id="1"/>
-      <w:bookmarkEnd w:id="3"/>
+      <w:bookmarkEnd w:id="4"/>
     </w:p>
     <w:p>
       <w:r>
@@ -2050,8 +2070,6 @@
           <w:rFonts w:cstheme="minorHAnsi"/>
         </w:rPr>
       </w:pPr>
-      <w:bookmarkStart w:id="4" w:name="_GoBack"/>
-      <w:bookmarkEnd w:id="4"/>
     </w:p>
     <w:p>
       <w:pPr>
@@ -2372,9 +2390,9 @@
         <w:t xml:space="preserve"> </w:t>
       </w:r>
     </w:p>
-    <w:p>
-      <w:bookmarkStart w:id="5" w:name="_Toc477886065"/>
-      <w:bookmarkEnd w:id="5"/>
+    <w:bookmarkStart w:id="5" w:name="_Toc477886065"/>
+    <w:bookmarkEnd w:id="5"/>
+    <w:p>
       <w:r>
         <w:rPr>
           <w:noProof/>
@@ -4702,7 +4720,7 @@
 </file>
 
 <file path=customXml/itemProps1.xml><?xml version="1.0" encoding="utf-8"?>
-<ds:datastoreItem xmlns:ds="http://schemas.openxmlformats.org/officeDocument/2006/customXml" ds:itemID="{97CBA53C-4195-41A3-8A65-E79AA000895D}">
+<ds:datastoreItem xmlns:ds="http://schemas.openxmlformats.org/officeDocument/2006/customXml" ds:itemID="{8578CFBF-5AD1-4562-8F39-32B4D85615AA}">
   <ds:schemaRefs>
     <ds:schemaRef ds:uri="http://schemas.openxmlformats.org/officeDocument/2006/bibliography"/>
   </ds:schemaRefs>

--- a/Documents/Design_document.docx
+++ b/Documents/Design_document.docx
@@ -93,8 +93,6 @@
         </w:rPr>
         <w:t>MIDDLESEX PLATFORM MEASURING SYSTEM</w:t>
       </w:r>
-      <w:bookmarkStart w:id="2" w:name="_GoBack"/>
-      <w:bookmarkEnd w:id="2"/>
     </w:p>
     <w:p>
       <w:pPr>
@@ -203,26 +201,6 @@
         </w:rPr>
         <w:t>ANCILA ULUNGI M00517972</w:t>
       </w:r>
-    </w:p>
-    <w:p>
-      <w:pPr>
-        <w:jc w:val="center"/>
-        <w:rPr>
-          <w:rFonts w:ascii="Constantia" w:hAnsi="Constantia"/>
-          <w:sz w:val="48"/>
-          <w:szCs w:val="48"/>
-        </w:rPr>
-      </w:pPr>
-    </w:p>
-    <w:p>
-      <w:pPr>
-        <w:jc w:val="center"/>
-        <w:rPr>
-          <w:rFonts w:ascii="Constantia" w:hAnsi="Constantia"/>
-          <w:sz w:val="48"/>
-          <w:szCs w:val="48"/>
-        </w:rPr>
-      </w:pPr>
     </w:p>
     <w:p>
       <w:pPr>
@@ -278,11 +256,10 @@
         </w:rPr>
         <w:t xml:space="preserve"> MARCH 2018</w:t>
       </w:r>
-      <w:bookmarkStart w:id="3" w:name="_Toc477886063"/>
-    </w:p>
-    <w:p>
-      <w:pPr>
-        <w:jc w:val="center"/>
+      <w:bookmarkStart w:id="2" w:name="_Toc477886063"/>
+    </w:p>
+    <w:p>
+      <w:pPr>
         <w:rPr>
           <w:rFonts w:ascii="Constantia" w:hAnsi="Constantia"/>
           <w:sz w:val="40"/>
@@ -310,7 +287,7 @@
         </w:rPr>
         <w:t>System Overview:</w:t>
       </w:r>
-      <w:bookmarkEnd w:id="3"/>
+      <w:bookmarkEnd w:id="2"/>
     </w:p>
     <w:p>
       <w:pPr>
@@ -1018,7 +995,10 @@
         <w:t xml:space="preserve">a H </w:t>
       </w:r>
       <w:r>
-        <w:t xml:space="preserve">then it read the distance data until it receive /n otherwise it waits until it receives H </w:t>
+        <w:t>then it read the distance data until it receive /n otherwi</w:t>
+      </w:r>
+      <w:r>
+        <w:t>se it waits until it receives H</w:t>
       </w:r>
       <w:r>
         <w:t xml:space="preserve">. </w:t>
@@ -1064,7 +1044,7 @@
           <w:szCs w:val="32"/>
         </w:rPr>
       </w:pPr>
-      <w:bookmarkStart w:id="4" w:name="_Toc477886064"/>
+      <w:bookmarkStart w:id="3" w:name="_Toc477886064"/>
       <w:r>
         <w:rPr>
           <w:rFonts w:ascii="Calibri" w:hAnsi="Calibri"/>
@@ -1091,7 +1071,7 @@
       </w:r>
       <w:bookmarkEnd w:id="0"/>
       <w:bookmarkEnd w:id="1"/>
-      <w:bookmarkEnd w:id="4"/>
+      <w:bookmarkEnd w:id="3"/>
     </w:p>
     <w:p>
       <w:r>
@@ -2242,7 +2222,10 @@
                               </w:numPr>
                             </w:pPr>
                             <w:r>
-                              <w:t xml:space="preserve">Arranging  the data in seeding format </w:t>
+                              <w:t xml:space="preserve">Arranging </w:t>
+                            </w:r>
+                            <w:r>
+                              <w:t xml:space="preserve">the data in seeding format </w:t>
                             </w:r>
                           </w:p>
                           <w:p>
@@ -2354,7 +2337,10 @@
                         </w:numPr>
                       </w:pPr>
                       <w:r>
-                        <w:t xml:space="preserve">Arranging  the data in seeding format </w:t>
+                        <w:t xml:space="preserve">Arranging </w:t>
+                      </w:r>
+                      <w:r>
+                        <w:t xml:space="preserve">the data in seeding format </w:t>
                       </w:r>
                     </w:p>
                     <w:p>
@@ -2390,8 +2376,8 @@
         <w:t xml:space="preserve"> </w:t>
       </w:r>
     </w:p>
-    <w:bookmarkStart w:id="5" w:name="_Toc477886065"/>
-    <w:bookmarkEnd w:id="5"/>
+    <w:bookmarkStart w:id="4" w:name="_Toc477886065"/>
+    <w:bookmarkEnd w:id="4"/>
     <w:p>
       <w:r>
         <w:rPr>
@@ -2855,6 +2841,8 @@
         </w:rPr>
         <w:t>Block Diagram 1</w:t>
       </w:r>
+      <w:bookmarkStart w:id="5" w:name="_GoBack"/>
+      <w:bookmarkEnd w:id="5"/>
     </w:p>
     <w:p/>
     <w:p/>
@@ -4720,7 +4708,7 @@
 </file>
 
 <file path=customXml/itemProps1.xml><?xml version="1.0" encoding="utf-8"?>
-<ds:datastoreItem xmlns:ds="http://schemas.openxmlformats.org/officeDocument/2006/customXml" ds:itemID="{8578CFBF-5AD1-4562-8F39-32B4D85615AA}">
+<ds:datastoreItem xmlns:ds="http://schemas.openxmlformats.org/officeDocument/2006/customXml" ds:itemID="{93A8EFE4-1E80-4B23-B233-151CB967EFD4}">
   <ds:schemaRefs>
     <ds:schemaRef ds:uri="http://schemas.openxmlformats.org/officeDocument/2006/bibliography"/>
   </ds:schemaRefs>

--- a/Documents/Design_document.docx
+++ b/Documents/Design_document.docx
@@ -1571,22 +1571,43 @@
         <w:rPr>
           <w:rFonts w:cstheme="minorHAnsi"/>
         </w:rPr>
-        <w:t xml:space="preserve"> Within the adapter there are six connectors one for each sensor that provides power, receive serial data and the fourth pin it tests whether the sensor is connected.</w:t>
-      </w:r>
-      <w:r>
-        <w:rPr>
-          <w:rFonts w:cstheme="minorHAnsi"/>
-        </w:rPr>
-        <w:t xml:space="preserve"> Fig 1 shows the connections within the distance sensor adapter board.</w:t>
+        <w:t xml:space="preserve"> Within the adapter there are six con</w:t>
+      </w:r>
+      <w:r>
+        <w:rPr>
+          <w:rFonts w:cstheme="minorHAnsi"/>
+        </w:rPr>
+        <w:t xml:space="preserve">nectors one for each sensor. </w:t>
+      </w:r>
+      <w:r>
+        <w:rPr>
+          <w:rFonts w:cstheme="minorHAnsi"/>
+          <w:color w:val="000000"/>
+        </w:rPr>
+        <w:t>The connectors consist of four pins one provides power, ground, receive serial data and the fourth pin is to test whether the sensor is connected</w:t>
+      </w:r>
+      <w:r>
+        <w:rPr>
+          <w:rFonts w:ascii="Arial" w:hAnsi="Arial" w:cs="Arial"/>
+          <w:color w:val="000000"/>
+        </w:rPr>
+        <w:t>.</w:t>
       </w:r>
     </w:p>
     <w:p>
       <w:pPr>
         <w:spacing w:after="0"/>
         <w:rPr>
-          <w:rFonts w:cstheme="minorHAnsi"/>
-        </w:rPr>
-      </w:pPr>
+          <w:rFonts w:ascii="Arial" w:hAnsi="Arial" w:cs="Arial"/>
+          <w:color w:val="000000"/>
+        </w:rPr>
+      </w:pPr>
+      <w:r>
+        <w:rPr>
+          <w:rFonts w:cstheme="minorHAnsi"/>
+        </w:rPr>
+        <w:t>Fig 1 shows the connections within the distance sensor adapter board.</w:t>
+      </w:r>
     </w:p>
     <w:p>
       <w:pPr>
@@ -1595,6 +1616,16 @@
           <w:rFonts w:cstheme="minorHAnsi"/>
         </w:rPr>
       </w:pPr>
+    </w:p>
+    <w:p>
+      <w:pPr>
+        <w:spacing w:after="0"/>
+        <w:rPr>
+          <w:rFonts w:cstheme="minorHAnsi"/>
+        </w:rPr>
+      </w:pPr>
+      <w:bookmarkStart w:id="4" w:name="_GoBack"/>
+      <w:bookmarkEnd w:id="4"/>
     </w:p>
     <w:p>
       <w:pPr>
@@ -2376,8 +2407,8 @@
         <w:t xml:space="preserve"> </w:t>
       </w:r>
     </w:p>
-    <w:bookmarkStart w:id="4" w:name="_Toc477886065"/>
-    <w:bookmarkEnd w:id="4"/>
+    <w:bookmarkStart w:id="5" w:name="_Toc477886065"/>
+    <w:bookmarkEnd w:id="5"/>
     <w:p>
       <w:r>
         <w:rPr>
@@ -2711,7 +2742,7 @@
                               <w:jc w:val="center"/>
                             </w:pPr>
                             <w:r>
-                              <w:t>Sending sensor values to R101</w:t>
+                              <w:t>Sending sensor values to Uno</w:t>
                             </w:r>
                           </w:p>
                           <w:p>
@@ -2797,7 +2828,7 @@
                         <w:jc w:val="center"/>
                       </w:pPr>
                       <w:r>
-                        <w:t>Sending sensor values to R101</w:t>
+                        <w:t>Sending sensor values to Uno</w:t>
                       </w:r>
                     </w:p>
                     <w:p>
@@ -2841,8 +2872,6 @@
         </w:rPr>
         <w:t>Block Diagram 1</w:t>
       </w:r>
-      <w:bookmarkStart w:id="5" w:name="_GoBack"/>
-      <w:bookmarkEnd w:id="5"/>
     </w:p>
     <w:p/>
     <w:p/>
@@ -4708,7 +4737,7 @@
 </file>
 
 <file path=customXml/itemProps1.xml><?xml version="1.0" encoding="utf-8"?>
-<ds:datastoreItem xmlns:ds="http://schemas.openxmlformats.org/officeDocument/2006/customXml" ds:itemID="{93A8EFE4-1E80-4B23-B233-151CB967EFD4}">
+<ds:datastoreItem xmlns:ds="http://schemas.openxmlformats.org/officeDocument/2006/customXml" ds:itemID="{75E07EF3-9370-4C45-830C-22B479D3CD18}">
   <ds:schemaRefs>
     <ds:schemaRef ds:uri="http://schemas.openxmlformats.org/officeDocument/2006/bibliography"/>
   </ds:schemaRefs>
